--- a/Relatório 2.docx
+++ b/Relatório 2.docx
@@ -1,6 +1,6 @@
 
 <file path=word/document.xml><?xml version="1.0" encoding="utf-8"?>
-<w:document xmlns:wpc="http://schemas.microsoft.com/office/word/2010/wordprocessingCanvas" xmlns:mc="http://schemas.openxmlformats.org/markup-compatibility/2006" xmlns:o="urn:schemas-microsoft-com:office:office" xmlns:r="http://schemas.openxmlformats.org/officeDocument/2006/relationships" xmlns:m="http://schemas.openxmlformats.org/officeDocument/2006/math" xmlns:v="urn:schemas-microsoft-com:vml" xmlns:wp14="http://schemas.microsoft.com/office/word/2010/wordprocessingDrawing" xmlns:wp="http://schemas.openxmlformats.org/drawingml/2006/wordprocessingDrawing" xmlns:w10="urn:schemas-microsoft-com:office:word" xmlns:w="http://schemas.openxmlformats.org/wordprocessingml/2006/main" xmlns:w14="http://schemas.microsoft.com/office/word/2010/wordml" xmlns:w15="http://schemas.microsoft.com/office/word/2012/wordml" xmlns:wpg="http://schemas.microsoft.com/office/word/2010/wordprocessingGroup" xmlns:wpi="http://schemas.microsoft.com/office/word/2010/wordprocessingInk" xmlns:wne="http://schemas.microsoft.com/office/word/2006/wordml" xmlns:wps="http://schemas.microsoft.com/office/word/2010/wordprocessingShape" mc:Ignorable="w14 w15 wp14">
+<w:document xmlns:wpc="http://schemas.microsoft.com/office/word/2010/wordprocessingCanvas" xmlns:cx="http://schemas.microsoft.com/office/drawing/2014/chartex" xmlns:cx1="http://schemas.microsoft.com/office/drawing/2015/9/8/chartex" xmlns:cx2="http://schemas.microsoft.com/office/drawing/2015/10/21/chartex" xmlns:cx3="http://schemas.microsoft.com/office/drawing/2016/5/9/chartex" xmlns:cx4="http://schemas.microsoft.com/office/drawing/2016/5/10/chartex" xmlns:cx5="http://schemas.microsoft.com/office/drawing/2016/5/11/chartex" xmlns:mc="http://schemas.openxmlformats.org/markup-compatibility/2006" xmlns:o="urn:schemas-microsoft-com:office:office" xmlns:r="http://schemas.openxmlformats.org/officeDocument/2006/relationships" xmlns:m="http://schemas.openxmlformats.org/officeDocument/2006/math" xmlns:v="urn:schemas-microsoft-com:vml" xmlns:wp14="http://schemas.microsoft.com/office/word/2010/wordprocessingDrawing" xmlns:wp="http://schemas.openxmlformats.org/drawingml/2006/wordprocessingDrawing" xmlns:w10="urn:schemas-microsoft-com:office:word" xmlns:w="http://schemas.openxmlformats.org/wordprocessingml/2006/main" xmlns:w14="http://schemas.microsoft.com/office/word/2010/wordml" xmlns:w15="http://schemas.microsoft.com/office/word/2012/wordml" xmlns:w16se="http://schemas.microsoft.com/office/word/2015/wordml/symex" xmlns:wpg="http://schemas.microsoft.com/office/word/2010/wordprocessingGroup" xmlns:wpi="http://schemas.microsoft.com/office/word/2010/wordprocessingInk" xmlns:wne="http://schemas.microsoft.com/office/word/2006/wordml" xmlns:wps="http://schemas.microsoft.com/office/word/2010/wordprocessingShape" mc:Ignorable="w14 w15 w16se wp14">
   <w:body>
     <w:p>
       <w:pPr>
@@ -220,7 +220,25 @@
           <w:sz w:val="26"/>
           <w:szCs w:val="26"/>
         </w:rPr>
-        <w:t xml:space="preserve">Diogo Luís Rey Torres (201506428) - </w:t>
+        <w:t xml:space="preserve">Diogo Luís </w:t>
+      </w:r>
+      <w:proofErr w:type="spellStart"/>
+      <w:r>
+        <w:rPr>
+          <w:rFonts w:ascii="Trebuchet MS" w:eastAsia="Trebuchet MS" w:hAnsi="Trebuchet MS" w:cs="Trebuchet MS"/>
+          <w:sz w:val="26"/>
+          <w:szCs w:val="26"/>
+        </w:rPr>
+        <w:t>Rey</w:t>
+      </w:r>
+      <w:proofErr w:type="spellEnd"/>
+      <w:r>
+        <w:rPr>
+          <w:rFonts w:ascii="Trebuchet MS" w:eastAsia="Trebuchet MS" w:hAnsi="Trebuchet MS" w:cs="Trebuchet MS"/>
+          <w:sz w:val="26"/>
+          <w:szCs w:val="26"/>
+        </w:rPr>
+        <w:t xml:space="preserve"> Torres (201506428) - </w:t>
       </w:r>
       <w:hyperlink r:id="rId9">
         <w:r>
@@ -810,21 +828,21 @@
                 <w:rStyle w:val="Hiperligao"/>
                 <w:noProof/>
               </w:rPr>
-              <w:t xml:space="preserve">6.Restrições e </w:t>
-            </w:r>
-            <w:r>
-              <w:rPr>
-                <w:rFonts w:cstheme="minorBidi"/>
-                <w:noProof/>
-              </w:rPr>
-              <w:tab/>
+              <w:t>6.Restrições</w:t>
             </w:r>
             <w:r>
               <w:rPr>
                 <w:rStyle w:val="Hiperligao"/>
                 <w:noProof/>
               </w:rPr>
-              <w:t>respetiva implementação</w:t>
+              <w:t xml:space="preserve"> </w:t>
+            </w:r>
+            <w:r>
+              <w:rPr>
+                <w:rStyle w:val="Hiperligao"/>
+                <w:noProof/>
+              </w:rPr>
+              <w:t>e respetiva implementação</w:t>
             </w:r>
             <w:r>
               <w:rPr>
@@ -1287,18 +1305,18 @@
         </w:rPr>
         <w:lastRenderedPageBreak/>
         <w:drawing>
-          <wp:anchor distT="0" distB="0" distL="114300" distR="114300" simplePos="0" relativeHeight="251659264" behindDoc="0" locked="0" layoutInCell="1" allowOverlap="1">
+          <wp:anchor distT="0" distB="0" distL="114300" distR="114300" simplePos="0" relativeHeight="251660288" behindDoc="0" locked="0" layoutInCell="1" allowOverlap="1">
             <wp:simplePos x="0" y="0"/>
             <wp:positionH relativeFrom="margin">
-              <wp:align>center</wp:align>
+              <wp:posOffset>765810</wp:posOffset>
             </wp:positionH>
             <wp:positionV relativeFrom="paragraph">
-              <wp:posOffset>375285</wp:posOffset>
+              <wp:posOffset>422910</wp:posOffset>
             </wp:positionV>
-            <wp:extent cx="7546975" cy="5375910"/>
-            <wp:effectExtent l="0" t="0" r="0" b="0"/>
+            <wp:extent cx="7877175" cy="5124450"/>
+            <wp:effectExtent l="0" t="0" r="9525" b="0"/>
             <wp:wrapSquare wrapText="bothSides"/>
-            <wp:docPr id="2" name="Imagem 2" descr="D:\Documentos\Diogo\FEUP\2º Semestre\BDAD\BDAD-FEUP\UML-Print\Part2 - Final.jpg"/>
+            <wp:docPr id="1" name="Imagem 1"/>
             <wp:cNvGraphicFramePr>
               <a:graphicFrameLocks xmlns:a="http://schemas.openxmlformats.org/drawingml/2006/main" noChangeAspect="1"/>
             </wp:cNvGraphicFramePr>
@@ -1306,10 +1324,8 @@
               <a:graphicData uri="http://schemas.openxmlformats.org/drawingml/2006/picture">
                 <pic:pic xmlns:pic="http://schemas.openxmlformats.org/drawingml/2006/picture">
                   <pic:nvPicPr>
-                    <pic:cNvPr id="0" name="Picture 1" descr="D:\Documentos\Diogo\FEUP\2º Semestre\BDAD\BDAD-FEUP\UML-Print\Part2 - Final.jpg"/>
-                    <pic:cNvPicPr>
-                      <a:picLocks noChangeAspect="1" noChangeArrowheads="1"/>
-                    </pic:cNvPicPr>
+                    <pic:cNvPr id="1" name=""/>
+                    <pic:cNvPicPr/>
                   </pic:nvPicPr>
                   <pic:blipFill>
                     <a:blip r:embed="rId15">
@@ -1319,23 +1335,18 @@
                         </a:ext>
                       </a:extLst>
                     </a:blip>
-                    <a:srcRect/>
                     <a:stretch>
                       <a:fillRect/>
                     </a:stretch>
                   </pic:blipFill>
-                  <pic:spPr bwMode="auto">
+                  <pic:spPr>
                     <a:xfrm>
                       <a:off x="0" y="0"/>
-                      <a:ext cx="7546975" cy="5375910"/>
+                      <a:ext cx="7877175" cy="5124450"/>
                     </a:xfrm>
                     <a:prstGeom prst="rect">
                       <a:avLst/>
                     </a:prstGeom>
-                    <a:noFill/>
-                    <a:ln>
-                      <a:noFill/>
-                    </a:ln>
                   </pic:spPr>
                 </pic:pic>
               </a:graphicData>
@@ -1350,9 +1361,20 @@
         </w:drawing>
       </w:r>
       <w:r>
-        <w:t>4. Diagrama de Classes UML – Revisto</w:t>
+        <w:t>4. Diagrama de Classes UML – R</w:t>
+      </w:r>
+      <w:r>
+        <w:rPr>
+          <w:noProof/>
+        </w:rPr>
+        <w:t xml:space="preserve"> </w:t>
+      </w:r>
+      <w:proofErr w:type="spellStart"/>
+      <w:r>
+        <w:t>evisto</w:t>
       </w:r>
       <w:bookmarkEnd w:id="10"/>
+      <w:proofErr w:type="spellEnd"/>
     </w:p>
     <w:p>
       <w:pPr>
@@ -1400,7 +1422,24 @@
         <w:t>CC</w:t>
       </w:r>
       <w:r>
-        <w:t>-&gt;Pessoa, Peso, Altura, equipa-&gt;Equipa, treinador-&gt;Treinador, categoria-&gt;Categoria)</w:t>
+        <w:t>-&gt;Pessoa, Peso, Altura, equipa-&gt;Equipa, treinador-&gt;Treinador,</w:t>
+      </w:r>
+      <w:r>
+        <w:t xml:space="preserve"> </w:t>
+      </w:r>
+      <w:proofErr w:type="spellStart"/>
+      <w:r>
+        <w:t>NomeCategoria</w:t>
+      </w:r>
+      <w:proofErr w:type="spellEnd"/>
+      <w:r>
+        <w:t>-</w:t>
+      </w:r>
+      <w:r>
+        <w:t>&gt;</w:t>
+      </w:r>
+      <w:r>
+        <w:t>Categoria)</w:t>
       </w:r>
     </w:p>
     <w:p>
@@ -1412,8 +1451,13 @@
       <w:pPr>
         <w:ind w:firstLine="30"/>
       </w:pPr>
-      <w:r>
-        <w:t>AtletaPatrocinio (</w:t>
+      <w:proofErr w:type="spellStart"/>
+      <w:r>
+        <w:t>AtletaPatrocinio</w:t>
+      </w:r>
+      <w:proofErr w:type="spellEnd"/>
+      <w:r>
+        <w:t xml:space="preserve"> (</w:t>
       </w:r>
       <w:r>
         <w:rPr>
@@ -1424,6 +1468,79 @@
       <w:r>
         <w:t xml:space="preserve">-&gt;Atleta, </w:t>
       </w:r>
+      <w:proofErr w:type="spellStart"/>
+      <w:r>
+        <w:rPr>
+          <w:u w:val="single"/>
+        </w:rPr>
+        <w:t>NomePatrocinio</w:t>
+      </w:r>
+      <w:proofErr w:type="spellEnd"/>
+      <w:r>
+        <w:t>-&gt;</w:t>
+      </w:r>
+      <w:proofErr w:type="spellStart"/>
+      <w:r>
+        <w:t>Patrocinio</w:t>
+      </w:r>
+      <w:proofErr w:type="spellEnd"/>
+      <w:r>
+        <w:t>)</w:t>
+      </w:r>
+    </w:p>
+    <w:p>
+      <w:pPr>
+        <w:ind w:firstLine="30"/>
+      </w:pPr>
+    </w:p>
+    <w:p>
+      <w:pPr>
+        <w:ind w:firstLine="30"/>
+      </w:pPr>
+      <w:r>
+        <w:t>Campeonato (</w:t>
+      </w:r>
+      <w:r>
+        <w:rPr>
+          <w:u w:val="single"/>
+        </w:rPr>
+        <w:t>ID</w:t>
+      </w:r>
+      <w:r>
+        <w:t xml:space="preserve">, Nome, Local, </w:t>
+      </w:r>
+      <w:proofErr w:type="spellStart"/>
+      <w:r>
+        <w:t>DataInicio</w:t>
+      </w:r>
+      <w:proofErr w:type="spellEnd"/>
+      <w:r>
+        <w:t xml:space="preserve">, </w:t>
+      </w:r>
+      <w:proofErr w:type="spellStart"/>
+      <w:r>
+        <w:t>DataFim</w:t>
+      </w:r>
+      <w:proofErr w:type="spellEnd"/>
+      <w:r>
+        <w:t>, pais-&gt;Pais)</w:t>
+      </w:r>
+    </w:p>
+    <w:p>
+      <w:pPr>
+        <w:ind w:left="0" w:firstLine="0"/>
+      </w:pPr>
+    </w:p>
+    <w:p>
+      <w:pPr>
+        <w:ind w:firstLine="30"/>
+        <w:rPr>
+          <w:color w:val="FF0000"/>
+        </w:rPr>
+      </w:pPr>
+      <w:r>
+        <w:t>Categoria (</w:t>
+      </w:r>
       <w:r>
         <w:rPr>
           <w:u w:val="single"/>
@@ -1431,7 +1548,75 @@
         <w:t>Nome</w:t>
       </w:r>
       <w:r>
-        <w:t>-&gt;Patrocinio)</w:t>
+        <w:t xml:space="preserve">, </w:t>
+      </w:r>
+      <w:proofErr w:type="spellStart"/>
+      <w:r>
+        <w:t>NumMaxParticipantes</w:t>
+      </w:r>
+      <w:proofErr w:type="spellEnd"/>
+      <w:r>
+        <w:t xml:space="preserve">, </w:t>
+      </w:r>
+      <w:proofErr w:type="spellStart"/>
+      <w:r>
+        <w:t>AlturaMinima</w:t>
+      </w:r>
+      <w:proofErr w:type="spellEnd"/>
+      <w:r>
+        <w:t xml:space="preserve">, </w:t>
+      </w:r>
+      <w:proofErr w:type="spellStart"/>
+      <w:r>
+        <w:t>AlturaMaxima</w:t>
+      </w:r>
+      <w:proofErr w:type="spellEnd"/>
+      <w:r>
+        <w:t xml:space="preserve">, </w:t>
+      </w:r>
+      <w:proofErr w:type="spellStart"/>
+      <w:r>
+        <w:t>PesoMinimo</w:t>
+      </w:r>
+      <w:proofErr w:type="spellEnd"/>
+      <w:r>
+        <w:t xml:space="preserve">, </w:t>
+      </w:r>
+      <w:proofErr w:type="spellStart"/>
+      <w:r>
+        <w:t>PesoMaximo</w:t>
+      </w:r>
+      <w:proofErr w:type="spellEnd"/>
+      <w:r>
+        <w:t xml:space="preserve">, </w:t>
+      </w:r>
+      <w:proofErr w:type="spellStart"/>
+      <w:r>
+        <w:t>Genero</w:t>
+      </w:r>
+      <w:proofErr w:type="spellEnd"/>
+      <w:r>
+        <w:t xml:space="preserve">) </w:t>
+      </w:r>
+      <w:r>
+        <w:rPr>
+          <w:color w:val="FF0000"/>
+        </w:rPr>
+        <w:t>//</w:t>
+      </w:r>
+      <w:proofErr w:type="spellStart"/>
+      <w:r>
+        <w:rPr>
+          <w:color w:val="FF0000"/>
+        </w:rPr>
+        <w:t>Triggers</w:t>
+      </w:r>
+      <w:proofErr w:type="spellEnd"/>
+      <w:r>
+        <w:rPr>
+          <w:color w:val="FF0000"/>
+        </w:rPr>
+        <w:t xml:space="preserve"> -&gt; relatório, necessário para implementar a restrição altura e peso</w:t>
       </w:r>
     </w:p>
     <w:p>
@@ -1443,17 +1628,41 @@
       <w:pPr>
         <w:ind w:firstLine="30"/>
       </w:pPr>
-      <w:r>
-        <w:t>Campeonato (</w:t>
-      </w:r>
-      <w:r>
-        <w:rPr>
-          <w:u w:val="single"/>
-        </w:rPr>
-        <w:t>CampeonatoID</w:t>
-      </w:r>
-      <w:r>
-        <w:t>, Nome, Local, DataInicio, DataFim, pais-&gt;Pais)</w:t>
+      <w:proofErr w:type="spellStart"/>
+      <w:r>
+        <w:t>Classificacao</w:t>
+      </w:r>
+      <w:proofErr w:type="spellEnd"/>
+      <w:r>
+        <w:t xml:space="preserve"> (</w:t>
+      </w:r>
+      <w:r>
+        <w:rPr>
+          <w:u w:val="single"/>
+        </w:rPr>
+        <w:t>CC</w:t>
+      </w:r>
+      <w:r>
+        <w:t xml:space="preserve">-&gt;Atleta, </w:t>
+      </w:r>
+      <w:proofErr w:type="spellStart"/>
+      <w:r>
+        <w:rPr>
+          <w:u w:val="single"/>
+        </w:rPr>
+        <w:t>JuriID</w:t>
+      </w:r>
+      <w:proofErr w:type="spellEnd"/>
+      <w:r>
+        <w:t>-&gt;</w:t>
+      </w:r>
+      <w:proofErr w:type="spellStart"/>
+      <w:r>
+        <w:t>Juri</w:t>
+      </w:r>
+      <w:proofErr w:type="spellEnd"/>
+      <w:r>
+        <w:t>, Pontos, Fase)</w:t>
       </w:r>
     </w:p>
     <w:p>
@@ -1465,9 +1674,116 @@
       <w:pPr>
         <w:ind w:firstLine="30"/>
       </w:pPr>
-      <w:r>
-        <w:t>CampeonatoCategoriaFase (</w:t>
-      </w:r>
+      <w:proofErr w:type="spellStart"/>
+      <w:r>
+        <w:t>DataCat</w:t>
+      </w:r>
+      <w:proofErr w:type="spellEnd"/>
+      <w:r>
+        <w:t xml:space="preserve"> (</w:t>
+      </w:r>
+      <w:proofErr w:type="spellStart"/>
+      <w:r>
+        <w:rPr>
+          <w:u w:val="single"/>
+        </w:rPr>
+        <w:t>NomeCategoria</w:t>
+      </w:r>
+      <w:proofErr w:type="spellEnd"/>
+      <w:r>
+        <w:t xml:space="preserve"> -&gt;Categoria, </w:t>
+      </w:r>
+      <w:proofErr w:type="spellStart"/>
+      <w:r>
+        <w:rPr>
+          <w:u w:val="single"/>
+        </w:rPr>
+        <w:t>IDCampeonato</w:t>
+      </w:r>
+      <w:proofErr w:type="spellEnd"/>
+      <w:r>
+        <w:t xml:space="preserve">-&gt;Campeonato, </w:t>
+      </w:r>
+      <w:proofErr w:type="spellStart"/>
+      <w:r>
+        <w:t>DiaElim</w:t>
+      </w:r>
+      <w:proofErr w:type="spellEnd"/>
+      <w:r>
+        <w:t xml:space="preserve">, </w:t>
+      </w:r>
+      <w:proofErr w:type="spellStart"/>
+      <w:r>
+        <w:t>HoraElim</w:t>
+      </w:r>
+      <w:proofErr w:type="spellEnd"/>
+      <w:r>
+        <w:t>,</w:t>
+      </w:r>
+      <w:r>
+        <w:t xml:space="preserve"> </w:t>
+      </w:r>
+      <w:proofErr w:type="spellStart"/>
+      <w:r>
+        <w:t>DiaFinal</w:t>
+      </w:r>
+      <w:proofErr w:type="spellEnd"/>
+      <w:r>
+        <w:t xml:space="preserve">, </w:t>
+      </w:r>
+      <w:proofErr w:type="spellStart"/>
+      <w:r>
+        <w:t>HoraFinal</w:t>
+      </w:r>
+      <w:proofErr w:type="spellEnd"/>
+      <w:r>
+        <w:t>)</w:t>
+      </w:r>
+    </w:p>
+    <w:p>
+      <w:pPr>
+        <w:ind w:firstLine="30"/>
+      </w:pPr>
+    </w:p>
+    <w:p>
+      <w:pPr>
+        <w:ind w:firstLine="30"/>
+      </w:pPr>
+      <w:r>
+        <w:t>Equipa (</w:t>
+      </w:r>
+      <w:r>
+        <w:rPr>
+          <w:u w:val="single"/>
+        </w:rPr>
+        <w:t>Nome</w:t>
+      </w:r>
+      <w:r>
+        <w:t>, Local)</w:t>
+      </w:r>
+    </w:p>
+    <w:p>
+      <w:pPr>
+        <w:ind w:firstLine="30"/>
+      </w:pPr>
+    </w:p>
+    <w:p>
+      <w:pPr>
+        <w:ind w:firstLine="30"/>
+      </w:pPr>
+      <w:r>
+        <w:t>Jurado (</w:t>
+      </w:r>
+      <w:r>
+        <w:rPr>
+          <w:u w:val="single"/>
+        </w:rPr>
+        <w:t>CC</w:t>
+      </w:r>
+      <w:r>
+        <w:t xml:space="preserve">-&gt;Pessoa, </w:t>
+      </w:r>
+      <w:proofErr w:type="spellStart"/>
       <w:r>
         <w:rPr>
           <w:u w:val="single"/>
@@ -1475,25 +1791,211 @@
         <w:t>ID</w:t>
       </w:r>
       <w:r>
+        <w:rPr>
+          <w:u w:val="single"/>
+        </w:rPr>
+        <w:t>Juri</w:t>
+      </w:r>
+      <w:proofErr w:type="spellEnd"/>
+      <w:r>
+        <w:t>-&gt;</w:t>
+      </w:r>
+      <w:proofErr w:type="spellStart"/>
+      <w:r>
+        <w:t>Juri</w:t>
+      </w:r>
+      <w:proofErr w:type="spellEnd"/>
+      <w:r>
+        <w:t>)</w:t>
+      </w:r>
+    </w:p>
+    <w:p>
+      <w:pPr>
+        <w:ind w:firstLine="30"/>
+      </w:pPr>
+    </w:p>
+    <w:p>
+      <w:pPr>
+        <w:ind w:firstLine="30"/>
+      </w:pPr>
+      <w:proofErr w:type="spellStart"/>
+      <w:r>
+        <w:t>Juri</w:t>
+      </w:r>
+      <w:proofErr w:type="spellEnd"/>
+      <w:r>
+        <w:t xml:space="preserve"> (</w:t>
+      </w:r>
+      <w:r>
+        <w:rPr>
+          <w:u w:val="single"/>
+        </w:rPr>
+        <w:t>I</w:t>
+      </w:r>
+      <w:r>
+        <w:rPr>
+          <w:u w:val="single"/>
+        </w:rPr>
+        <w:t>D</w:t>
+      </w:r>
+      <w:r>
+        <w:t>)</w:t>
+      </w:r>
+    </w:p>
+    <w:p>
+      <w:pPr>
+        <w:ind w:firstLine="30"/>
+      </w:pPr>
+    </w:p>
+    <w:p>
+      <w:pPr>
+        <w:ind w:firstLine="30"/>
+      </w:pPr>
+      <w:r>
+        <w:t>Pais(</w:t>
+      </w:r>
+      <w:r>
+        <w:rPr>
+          <w:u w:val="single"/>
+        </w:rPr>
+        <w:t>Nome</w:t>
+      </w:r>
+      <w:r>
+        <w:t>)</w:t>
+      </w:r>
+    </w:p>
+    <w:p>
+      <w:pPr>
+        <w:ind w:firstLine="30"/>
+      </w:pPr>
+    </w:p>
+    <w:p>
+      <w:pPr>
+        <w:ind w:firstLine="30"/>
+      </w:pPr>
+      <w:proofErr w:type="spellStart"/>
+      <w:r>
+        <w:t>Patrocinio</w:t>
+      </w:r>
+      <w:proofErr w:type="spellEnd"/>
+      <w:r>
+        <w:t xml:space="preserve"> (</w:t>
+      </w:r>
+      <w:r>
+        <w:rPr>
+          <w:u w:val="single"/>
+        </w:rPr>
+        <w:t>Nome</w:t>
+      </w:r>
+      <w:r>
+        <w:t>, Valor</w:t>
+      </w:r>
+      <w:r>
+        <w:t xml:space="preserve">, </w:t>
+      </w:r>
+      <w:proofErr w:type="spellStart"/>
+      <w:r>
+        <w:t>TipoPatrocinio</w:t>
+      </w:r>
+      <w:proofErr w:type="spellEnd"/>
+      <w:r>
+        <w:t>-&gt;</w:t>
+      </w:r>
+      <w:r>
+        <w:t xml:space="preserve"> </w:t>
+      </w:r>
+      <w:proofErr w:type="spellStart"/>
+      <w:r>
+        <w:t>TipoDePatrocinio</w:t>
+      </w:r>
+      <w:proofErr w:type="spellEnd"/>
+      <w:r>
+        <w:t>)</w:t>
+      </w:r>
+    </w:p>
+    <w:p>
+      <w:pPr>
+        <w:ind w:firstLine="30"/>
+      </w:pPr>
+    </w:p>
+    <w:p>
+      <w:pPr>
+        <w:ind w:firstLine="30"/>
+      </w:pPr>
+      <w:r>
+        <w:t>Pessoa (</w:t>
+      </w:r>
+      <w:r>
+        <w:rPr>
+          <w:u w:val="single"/>
+        </w:rPr>
+        <w:t>CC</w:t>
+      </w:r>
+      <w:r>
+        <w:t>,</w:t>
+      </w:r>
+      <w:r>
+        <w:t xml:space="preserve"> Nome, Morada, </w:t>
+      </w:r>
+      <w:proofErr w:type="spellStart"/>
+      <w:r>
+        <w:t>Genero</w:t>
+      </w:r>
+      <w:proofErr w:type="spellEnd"/>
+      <w:r>
+        <w:t xml:space="preserve">, </w:t>
+      </w:r>
+      <w:proofErr w:type="spellStart"/>
+      <w:r>
+        <w:t>DataNascimento</w:t>
+      </w:r>
+      <w:proofErr w:type="spellEnd"/>
+      <w:r>
+        <w:t>, pais-&gt;Pais)</w:t>
+      </w:r>
+    </w:p>
+    <w:p>
+      <w:pPr>
+        <w:ind w:firstLine="30"/>
+      </w:pPr>
+    </w:p>
+    <w:p>
+      <w:pPr>
+        <w:ind w:firstLine="30"/>
+      </w:pPr>
+      <w:r>
+        <w:t>Premio (</w:t>
+      </w:r>
+      <w:proofErr w:type="spellStart"/>
+      <w:r>
+        <w:rPr>
+          <w:u w:val="single"/>
+        </w:rPr>
+        <w:t>IDCampeonato</w:t>
+      </w:r>
+      <w:proofErr w:type="spellEnd"/>
+      <w:r>
+        <w:t xml:space="preserve"> </w:t>
+      </w:r>
+      <w:r>
         <w:t xml:space="preserve">-&gt;Campeonato, </w:t>
       </w:r>
-      <w:r>
-        <w:rPr>
-          <w:u w:val="single"/>
-        </w:rPr>
-        <w:t>CategoriaNome</w:t>
-      </w:r>
-      <w:r>
-        <w:t xml:space="preserve">-&gt;Categoria, </w:t>
-      </w:r>
-      <w:r>
-        <w:rPr>
-          <w:u w:val="single"/>
-        </w:rPr>
-        <w:t>FaseNome</w:t>
-      </w:r>
-      <w:r>
-        <w:t>-&gt;Fase)</w:t>
+      <w:proofErr w:type="spellStart"/>
+      <w:r>
+        <w:rPr>
+          <w:u w:val="single"/>
+        </w:rPr>
+        <w:t>Nome</w:t>
+      </w:r>
+      <w:r>
+        <w:rPr>
+          <w:u w:val="single"/>
+        </w:rPr>
+        <w:t>Categoria</w:t>
+      </w:r>
+      <w:proofErr w:type="spellEnd"/>
+      <w:r>
+        <w:t>-&gt;Categoria, Valor)</w:t>
       </w:r>
     </w:p>
     <w:p>
@@ -1504,27 +2006,23 @@
     <w:p>
       <w:pPr>
         <w:ind w:firstLine="30"/>
-        <w:rPr>
-          <w:color w:val="FF0000"/>
-        </w:rPr>
-      </w:pPr>
-      <w:r>
-        <w:t>Categoria (</w:t>
-      </w:r>
-      <w:r>
-        <w:rPr>
-          <w:u w:val="single"/>
-        </w:rPr>
-        <w:t>CategoriaNome</w:t>
-      </w:r>
-      <w:r>
-        <w:t xml:space="preserve">, NumMaxParticipantes, AlturaMinima, AlturaMaxima, PesoMinimo, PesoMaximo, Genero) </w:t>
-      </w:r>
-      <w:r>
-        <w:rPr>
-          <w:color w:val="FF0000"/>
-        </w:rPr>
-        <w:t>//Triggers -&gt; relatório, necessário para implementar a restrição altura e peso</w:t>
+      </w:pPr>
+      <w:proofErr w:type="spellStart"/>
+      <w:r>
+        <w:t>TipoDePatrocinio</w:t>
+      </w:r>
+      <w:proofErr w:type="spellEnd"/>
+      <w:r>
+        <w:t xml:space="preserve"> (</w:t>
+      </w:r>
+      <w:r>
+        <w:rPr>
+          <w:u w:val="single"/>
+        </w:rPr>
+        <w:t>Tipo</w:t>
+      </w:r>
+      <w:r>
+        <w:t>)</w:t>
       </w:r>
     </w:p>
     <w:p>
@@ -1537,7 +2035,7 @@
         <w:ind w:firstLine="30"/>
       </w:pPr>
       <w:r>
-        <w:t>Classificacao (</w:t>
+        <w:t>Treinador (</w:t>
       </w:r>
       <w:r>
         <w:rPr>
@@ -1546,272 +2044,15 @@
         <w:t>CC</w:t>
       </w:r>
       <w:r>
-        <w:t xml:space="preserve">-&gt;Atleta, </w:t>
-      </w:r>
-      <w:r>
-        <w:rPr>
-          <w:u w:val="single"/>
-        </w:rPr>
-        <w:t>JuriID</w:t>
-      </w:r>
-      <w:r>
-        <w:t>-&gt;Juri, Pontos, Fase)</w:t>
-      </w:r>
-    </w:p>
-    <w:p>
-      <w:pPr>
-        <w:ind w:firstLine="30"/>
-      </w:pPr>
-    </w:p>
-    <w:p>
-      <w:pPr>
-        <w:ind w:firstLine="30"/>
-      </w:pPr>
-      <w:r>
-        <w:t>DataCat (</w:t>
-      </w:r>
-      <w:r>
-        <w:rPr>
-          <w:u w:val="single"/>
-        </w:rPr>
-        <w:t>NomeCategoria</w:t>
-      </w:r>
-      <w:r>
-        <w:t xml:space="preserve"> -&gt;Categoria, </w:t>
-      </w:r>
-      <w:r>
-        <w:rPr>
-          <w:u w:val="single"/>
-        </w:rPr>
-        <w:t>IDCampeonato</w:t>
-      </w:r>
-      <w:r>
-        <w:t>-&gt;Campeonato, DiaElim, HoraElim,</w:t>
-      </w:r>
-      <w:r>
-        <w:t xml:space="preserve"> </w:t>
-      </w:r>
-      <w:r>
-        <w:t>DiaFinal, HoraFinal)</w:t>
-      </w:r>
-    </w:p>
-    <w:p>
-      <w:pPr>
-        <w:ind w:firstLine="30"/>
-      </w:pPr>
-    </w:p>
-    <w:p>
-      <w:pPr>
-        <w:ind w:firstLine="30"/>
-      </w:pPr>
-      <w:r>
-        <w:t>Equipa (</w:t>
-      </w:r>
-      <w:r>
-        <w:rPr>
-          <w:u w:val="single"/>
-        </w:rPr>
-        <w:t>EquipaNome</w:t>
-      </w:r>
-      <w:r>
-        <w:t>, Local)</w:t>
-      </w:r>
-    </w:p>
-    <w:p>
-      <w:pPr>
-        <w:ind w:firstLine="30"/>
-      </w:pPr>
-    </w:p>
-    <w:p>
-      <w:pPr>
-        <w:ind w:firstLine="30"/>
-      </w:pPr>
-      <w:r>
-        <w:t>Jurado (</w:t>
-      </w:r>
-      <w:r>
-        <w:rPr>
-          <w:u w:val="single"/>
-        </w:rPr>
-        <w:t>CC</w:t>
-      </w:r>
-      <w:r>
         <w:t xml:space="preserve">-&gt;Pessoa, </w:t>
       </w:r>
-      <w:r>
-        <w:rPr>
-          <w:u w:val="single"/>
-        </w:rPr>
-        <w:t>juriID</w:t>
-      </w:r>
-      <w:r>
-        <w:t>-&gt;Juri)</w:t>
-      </w:r>
-    </w:p>
-    <w:p>
-      <w:pPr>
-        <w:ind w:firstLine="30"/>
-      </w:pPr>
-    </w:p>
-    <w:p>
-      <w:pPr>
-        <w:ind w:firstLine="30"/>
-      </w:pPr>
-      <w:r>
-        <w:t>Juri (</w:t>
-      </w:r>
-      <w:r>
-        <w:rPr>
-          <w:u w:val="single"/>
-        </w:rPr>
-        <w:t>JuriID</w:t>
-      </w:r>
-      <w:r>
-        <w:t>)</w:t>
-      </w:r>
-    </w:p>
-    <w:p>
-      <w:pPr>
-        <w:ind w:firstLine="30"/>
-      </w:pPr>
-    </w:p>
-    <w:p>
-      <w:pPr>
-        <w:ind w:firstLine="30"/>
-      </w:pPr>
-      <w:r>
-        <w:t>Pais(</w:t>
-      </w:r>
-      <w:r>
-        <w:rPr>
-          <w:u w:val="single"/>
-        </w:rPr>
-        <w:t>Nome</w:t>
-      </w:r>
-      <w:r>
-        <w:t>)</w:t>
-      </w:r>
-    </w:p>
-    <w:p>
-      <w:pPr>
-        <w:ind w:firstLine="30"/>
-      </w:pPr>
-    </w:p>
-    <w:p>
-      <w:pPr>
-        <w:ind w:firstLine="30"/>
-      </w:pPr>
-      <w:r>
-        <w:t>Patrocinio (</w:t>
-      </w:r>
-      <w:r>
-        <w:rPr>
-          <w:u w:val="single"/>
-        </w:rPr>
-        <w:t>PatrocinioNome</w:t>
-      </w:r>
-      <w:r>
-        <w:t>, Valor)</w:t>
-      </w:r>
-    </w:p>
-    <w:p>
-      <w:pPr>
-        <w:ind w:firstLine="30"/>
-      </w:pPr>
-    </w:p>
-    <w:p>
-      <w:pPr>
-        <w:ind w:firstLine="30"/>
-      </w:pPr>
-      <w:r>
-        <w:t>Pessoa (</w:t>
-      </w:r>
-      <w:r>
-        <w:rPr>
-          <w:u w:val="single"/>
-        </w:rPr>
-        <w:t>CC</w:t>
-      </w:r>
-      <w:r>
-        <w:t>,</w:t>
-      </w:r>
-      <w:r>
-        <w:t xml:space="preserve"> Nome, Morada, Genero, DataNascimento, pais-&gt;Pais)</w:t>
-      </w:r>
-    </w:p>
-    <w:p>
-      <w:pPr>
-        <w:ind w:firstLine="30"/>
-      </w:pPr>
-    </w:p>
-    <w:p>
-      <w:pPr>
-        <w:ind w:firstLine="30"/>
-      </w:pPr>
-      <w:r>
-        <w:t>Premio (</w:t>
-      </w:r>
-      <w:r>
-        <w:rPr>
-          <w:u w:val="single"/>
-        </w:rPr>
-        <w:t>ID</w:t>
-      </w:r>
-      <w:r>
-        <w:t xml:space="preserve">-&gt;Campeonato, </w:t>
-      </w:r>
-      <w:r>
-        <w:rPr>
-          <w:u w:val="single"/>
-        </w:rPr>
-        <w:t>Nome</w:t>
-      </w:r>
-      <w:r>
-        <w:t>-&gt;Categoria, Valor)</w:t>
-      </w:r>
-    </w:p>
-    <w:p>
-      <w:pPr>
-        <w:ind w:firstLine="30"/>
-      </w:pPr>
-    </w:p>
-    <w:p>
-      <w:pPr>
-        <w:ind w:firstLine="30"/>
-      </w:pPr>
-      <w:r>
-        <w:t>TipoDePatrocinio (</w:t>
-      </w:r>
-      <w:r>
-        <w:rPr>
-          <w:u w:val="single"/>
-        </w:rPr>
-        <w:t>Tipo</w:t>
-      </w:r>
-      <w:r>
-        <w:t>, patrocinio-&gt;Patrocinio)</w:t>
-      </w:r>
-    </w:p>
-    <w:p>
-      <w:pPr>
-        <w:ind w:firstLine="30"/>
-      </w:pPr>
-    </w:p>
-    <w:p>
-      <w:pPr>
-        <w:ind w:firstLine="30"/>
-      </w:pPr>
-      <w:r>
-        <w:t>Treinador (</w:t>
-      </w:r>
-      <w:r>
-        <w:rPr>
-          <w:u w:val="single"/>
-        </w:rPr>
-        <w:t>CC</w:t>
-      </w:r>
-      <w:r>
-        <w:t>-&gt;Pessoa, DataDeAdesao, equipa-&gt;Equipa)</w:t>
+      <w:proofErr w:type="spellStart"/>
+      <w:r>
+        <w:t>DataDeAdesao</w:t>
+      </w:r>
+      <w:proofErr w:type="spellEnd"/>
+      <w:r>
+        <w:t>, equipa-&gt;Equipa)</w:t>
       </w:r>
     </w:p>
     <w:p>
@@ -1830,8 +2071,6 @@
         </w:rPr>
       </w:pPr>
       <w:bookmarkStart w:id="12" w:name="_Toc478764581"/>
-      <w:bookmarkStart w:id="13" w:name="_GoBack"/>
-      <w:bookmarkEnd w:id="13"/>
       <w:r>
         <w:lastRenderedPageBreak/>
         <w:t>6</w:t>
@@ -1847,6 +2086,998 @@
         <w:t>respetiva implementação</w:t>
       </w:r>
       <w:bookmarkEnd w:id="12"/>
+    </w:p>
+    <w:p>
+      <w:pPr>
+        <w:widowControl/>
+        <w:spacing w:after="160" w:line="259" w:lineRule="auto"/>
+        <w:ind w:left="0" w:firstLine="284"/>
+        <w:jc w:val="left"/>
+      </w:pPr>
+      <w:r>
+        <w:t xml:space="preserve">Os seguintes atributos (identificados com </w:t>
+      </w:r>
+      <w:r>
+        <w:rPr>
+          <w:u w:val="single"/>
+        </w:rPr>
+        <w:t>sublinhado</w:t>
+      </w:r>
+      <w:r>
+        <w:t>) possuem a restrição PRIMARY KEY, na sua relação</w:t>
+      </w:r>
+      <w:r>
+        <w:t xml:space="preserve"> (identificada a </w:t>
+      </w:r>
+      <w:r>
+        <w:rPr>
+          <w:b/>
+        </w:rPr>
+        <w:t>negrito</w:t>
+      </w:r>
+      <w:r>
+        <w:t>)</w:t>
+      </w:r>
+      <w:r>
+        <w:t xml:space="preserve">, dado que identificam um </w:t>
+      </w:r>
+      <w:proofErr w:type="spellStart"/>
+      <w:r>
+        <w:t>tuplo</w:t>
+      </w:r>
+      <w:proofErr w:type="spellEnd"/>
+      <w:r>
+        <w:t xml:space="preserve"> na tabela respetiva de forma única</w:t>
+      </w:r>
+      <w:r>
+        <w:t>:</w:t>
+      </w:r>
+    </w:p>
+    <w:p>
+      <w:pPr>
+        <w:widowControl/>
+        <w:spacing w:after="160" w:line="259" w:lineRule="auto"/>
+        <w:ind w:left="0" w:firstLine="284"/>
+        <w:jc w:val="left"/>
+      </w:pPr>
+      <w:r>
+        <w:rPr>
+          <w:b/>
+        </w:rPr>
+        <w:t>Campeonato</w:t>
+      </w:r>
+      <w:r>
+        <w:rPr>
+          <w:b/>
+        </w:rPr>
+        <w:t xml:space="preserve">: </w:t>
+      </w:r>
+      <w:r>
+        <w:rPr>
+          <w:u w:val="single"/>
+        </w:rPr>
+        <w:t>ID</w:t>
+      </w:r>
+      <w:r>
+        <w:t xml:space="preserve"> (não pode haver dois campeonatos com o mesmo ID)</w:t>
+      </w:r>
+    </w:p>
+    <w:p>
+      <w:pPr>
+        <w:widowControl/>
+        <w:spacing w:after="160" w:line="259" w:lineRule="auto"/>
+        <w:ind w:left="0" w:firstLine="284"/>
+        <w:jc w:val="left"/>
+      </w:pPr>
+      <w:r>
+        <w:rPr>
+          <w:b/>
+        </w:rPr>
+        <w:t>Categoria</w:t>
+      </w:r>
+      <w:r>
+        <w:rPr>
+          <w:b/>
+        </w:rPr>
+        <w:t xml:space="preserve">: </w:t>
+      </w:r>
+      <w:r>
+        <w:rPr>
+          <w:u w:val="single"/>
+        </w:rPr>
+        <w:t>Nome</w:t>
+      </w:r>
+      <w:r>
+        <w:t xml:space="preserve"> (não pode haver duas categorias com o mesmo nome)</w:t>
+      </w:r>
+    </w:p>
+    <w:p>
+      <w:pPr>
+        <w:widowControl/>
+        <w:spacing w:after="160" w:line="259" w:lineRule="auto"/>
+        <w:ind w:left="0" w:firstLine="284"/>
+        <w:jc w:val="left"/>
+      </w:pPr>
+      <w:r>
+        <w:rPr>
+          <w:b/>
+        </w:rPr>
+        <w:t>Equipa:</w:t>
+      </w:r>
+      <w:r>
+        <w:rPr>
+          <w:b/>
+        </w:rPr>
+        <w:t xml:space="preserve"> </w:t>
+      </w:r>
+      <w:r>
+        <w:rPr>
+          <w:u w:val="single"/>
+        </w:rPr>
+        <w:t>Nome</w:t>
+      </w:r>
+      <w:r>
+        <w:t xml:space="preserve"> (não pode haver duas </w:t>
+      </w:r>
+      <w:r>
+        <w:t>equipas</w:t>
+      </w:r>
+      <w:r>
+        <w:t xml:space="preserve"> com o mesmo nome)</w:t>
+      </w:r>
+    </w:p>
+    <w:p>
+      <w:pPr>
+        <w:widowControl/>
+        <w:spacing w:after="160" w:line="259" w:lineRule="auto"/>
+        <w:ind w:left="0" w:firstLine="284"/>
+        <w:jc w:val="left"/>
+      </w:pPr>
+      <w:proofErr w:type="spellStart"/>
+      <w:r>
+        <w:rPr>
+          <w:b/>
+        </w:rPr>
+        <w:t>Juri</w:t>
+      </w:r>
+      <w:proofErr w:type="spellEnd"/>
+      <w:r>
+        <w:rPr>
+          <w:b/>
+        </w:rPr>
+        <w:t xml:space="preserve">: </w:t>
+      </w:r>
+      <w:r>
+        <w:rPr>
+          <w:u w:val="single"/>
+        </w:rPr>
+        <w:t>ID</w:t>
+      </w:r>
+      <w:r>
+        <w:t xml:space="preserve"> (não pode haver dois </w:t>
+      </w:r>
+      <w:r>
+        <w:t>júris</w:t>
+      </w:r>
+      <w:r>
+        <w:t xml:space="preserve"> com o mesmo ID)</w:t>
+      </w:r>
+    </w:p>
+    <w:p>
+      <w:pPr>
+        <w:widowControl/>
+        <w:spacing w:after="160" w:line="259" w:lineRule="auto"/>
+        <w:ind w:left="0" w:firstLine="284"/>
+        <w:jc w:val="left"/>
+      </w:pPr>
+      <w:r>
+        <w:rPr>
+          <w:b/>
+        </w:rPr>
+        <w:t>Pais:</w:t>
+      </w:r>
+      <w:r>
+        <w:t xml:space="preserve"> </w:t>
+      </w:r>
+      <w:r>
+        <w:rPr>
+          <w:u w:val="single"/>
+        </w:rPr>
+        <w:t>Nome</w:t>
+      </w:r>
+      <w:r>
+        <w:t xml:space="preserve"> (não pode haver </w:t>
+      </w:r>
+      <w:r>
+        <w:t>dois</w:t>
+      </w:r>
+      <w:r>
+        <w:t xml:space="preserve"> </w:t>
+      </w:r>
+      <w:r>
+        <w:t>países</w:t>
+      </w:r>
+      <w:r>
+        <w:t xml:space="preserve"> com o mesmo nome)</w:t>
+      </w:r>
+    </w:p>
+    <w:p>
+      <w:pPr>
+        <w:widowControl/>
+        <w:spacing w:after="160" w:line="259" w:lineRule="auto"/>
+        <w:ind w:left="0" w:firstLine="284"/>
+        <w:jc w:val="left"/>
+      </w:pPr>
+      <w:proofErr w:type="spellStart"/>
+      <w:r>
+        <w:rPr>
+          <w:b/>
+        </w:rPr>
+        <w:t>Patrocinio</w:t>
+      </w:r>
+      <w:proofErr w:type="spellEnd"/>
+      <w:r>
+        <w:rPr>
+          <w:b/>
+        </w:rPr>
+        <w:t>:</w:t>
+      </w:r>
+      <w:r>
+        <w:rPr>
+          <w:b/>
+        </w:rPr>
+        <w:t xml:space="preserve"> </w:t>
+      </w:r>
+      <w:r>
+        <w:rPr>
+          <w:u w:val="single"/>
+        </w:rPr>
+        <w:t>Nome</w:t>
+      </w:r>
+      <w:r>
+        <w:t xml:space="preserve"> (não pode haver dois </w:t>
+      </w:r>
+      <w:r>
+        <w:t>patrocínios</w:t>
+      </w:r>
+      <w:r>
+        <w:t xml:space="preserve"> com o mesmo nome)</w:t>
+      </w:r>
+    </w:p>
+    <w:p>
+      <w:pPr>
+        <w:widowControl/>
+        <w:spacing w:after="160" w:line="259" w:lineRule="auto"/>
+        <w:ind w:left="0" w:firstLine="284"/>
+        <w:jc w:val="left"/>
+      </w:pPr>
+      <w:r>
+        <w:rPr>
+          <w:b/>
+        </w:rPr>
+        <w:t xml:space="preserve">Pessoa: </w:t>
+      </w:r>
+      <w:r>
+        <w:rPr>
+          <w:u w:val="single"/>
+        </w:rPr>
+        <w:t>CC</w:t>
+      </w:r>
+      <w:r>
+        <w:t xml:space="preserve"> (não pode haver d</w:t>
+      </w:r>
+      <w:r>
+        <w:t>ua</w:t>
+      </w:r>
+      <w:r>
+        <w:t xml:space="preserve">s </w:t>
+      </w:r>
+      <w:r>
+        <w:t>pessoas</w:t>
+      </w:r>
+      <w:r>
+        <w:t xml:space="preserve"> com o mesmo </w:t>
+      </w:r>
+      <w:r>
+        <w:t>CC</w:t>
+      </w:r>
+      <w:r>
+        <w:t>)</w:t>
+      </w:r>
+    </w:p>
+    <w:p>
+      <w:pPr>
+        <w:widowControl/>
+        <w:spacing w:after="160" w:line="259" w:lineRule="auto"/>
+        <w:ind w:left="0" w:firstLine="284"/>
+        <w:jc w:val="left"/>
+      </w:pPr>
+      <w:proofErr w:type="spellStart"/>
+      <w:r>
+        <w:rPr>
+          <w:b/>
+        </w:rPr>
+        <w:t>TipoDePatrocinio</w:t>
+      </w:r>
+      <w:proofErr w:type="spellEnd"/>
+      <w:r>
+        <w:rPr>
+          <w:b/>
+        </w:rPr>
+        <w:t>:</w:t>
+      </w:r>
+      <w:r>
+        <w:rPr>
+          <w:b/>
+        </w:rPr>
+        <w:t xml:space="preserve"> </w:t>
+      </w:r>
+      <w:r>
+        <w:rPr>
+          <w:u w:val="single"/>
+        </w:rPr>
+        <w:t>Tipo</w:t>
+      </w:r>
+      <w:r>
+        <w:t xml:space="preserve"> (não pode haver dois</w:t>
+      </w:r>
+      <w:r>
+        <w:t xml:space="preserve"> tipos de</w:t>
+      </w:r>
+      <w:r>
+        <w:t xml:space="preserve"> patrocínio com o mesmo </w:t>
+      </w:r>
+      <w:r>
+        <w:t>tipo</w:t>
+      </w:r>
+      <w:r>
+        <w:t>)</w:t>
+      </w:r>
+    </w:p>
+    <w:p>
+      <w:pPr>
+        <w:widowControl/>
+        <w:spacing w:after="160" w:line="259" w:lineRule="auto"/>
+        <w:ind w:left="0" w:firstLine="284"/>
+        <w:jc w:val="left"/>
+      </w:pPr>
+    </w:p>
+    <w:p>
+      <w:pPr>
+        <w:widowControl/>
+        <w:spacing w:after="160" w:line="259" w:lineRule="auto"/>
+        <w:ind w:left="0" w:firstLine="284"/>
+        <w:jc w:val="left"/>
+      </w:pPr>
+      <w:r>
+        <w:t xml:space="preserve">Os seguintes atributos (identificados com </w:t>
+      </w:r>
+      <w:r>
+        <w:rPr>
+          <w:u w:val="single"/>
+        </w:rPr>
+        <w:t>sublinhado</w:t>
+      </w:r>
+      <w:r>
+        <w:t xml:space="preserve">) possuem a restrição </w:t>
+      </w:r>
+      <w:r>
+        <w:t>FOREIGN</w:t>
+      </w:r>
+      <w:r>
+        <w:t xml:space="preserve"> KEY, na sua relação (identificada a </w:t>
+      </w:r>
+      <w:r>
+        <w:rPr>
+          <w:b/>
+        </w:rPr>
+        <w:t>negrito</w:t>
+      </w:r>
+      <w:r>
+        <w:t xml:space="preserve">), dado que </w:t>
+      </w:r>
+      <w:r>
+        <w:t>representam entidades pertencentes a outras tabelas da base de dados, tendo de existir na sua relação:</w:t>
+      </w:r>
+    </w:p>
+    <w:p>
+      <w:pPr>
+        <w:widowControl/>
+        <w:spacing w:after="160" w:line="259" w:lineRule="auto"/>
+        <w:ind w:left="0" w:firstLine="284"/>
+        <w:jc w:val="left"/>
+      </w:pPr>
+      <w:r>
+        <w:rPr>
+          <w:b/>
+        </w:rPr>
+        <w:t>Atleta:</w:t>
+      </w:r>
+      <w:r>
+        <w:rPr>
+          <w:b/>
+        </w:rPr>
+        <w:t xml:space="preserve"> </w:t>
+      </w:r>
+      <w:r>
+        <w:rPr>
+          <w:u w:val="single"/>
+        </w:rPr>
+        <w:t>CC</w:t>
+      </w:r>
+      <w:r>
+        <w:t xml:space="preserve"> (</w:t>
+      </w:r>
+      <w:r>
+        <w:t xml:space="preserve">chave estrangeira para Pessoa -&gt; generalização), </w:t>
+      </w:r>
+      <w:r>
+        <w:rPr>
+          <w:u w:val="single"/>
+        </w:rPr>
+        <w:t>equipa</w:t>
+      </w:r>
+      <w:r>
+        <w:rPr>
+          <w:u w:val="single"/>
+        </w:rPr>
+        <w:t xml:space="preserve"> </w:t>
+      </w:r>
+      <w:r>
+        <w:t>(</w:t>
+      </w:r>
+      <w:r>
+        <w:t xml:space="preserve">chave estrangeira para </w:t>
+      </w:r>
+      <w:r>
+        <w:t>Equipa),</w:t>
+      </w:r>
+      <w:r>
+        <w:t xml:space="preserve"> </w:t>
+      </w:r>
+      <w:r>
+        <w:rPr>
+          <w:u w:val="single"/>
+        </w:rPr>
+        <w:t>treinador</w:t>
+      </w:r>
+      <w:r>
+        <w:t xml:space="preserve"> </w:t>
+      </w:r>
+      <w:r>
+        <w:t xml:space="preserve">(chave estrangeira para </w:t>
+      </w:r>
+      <w:r>
+        <w:t>Treinador</w:t>
+      </w:r>
+      <w:r>
+        <w:t>)</w:t>
+      </w:r>
+      <w:r>
+        <w:t>,</w:t>
+      </w:r>
+      <w:r>
+        <w:t xml:space="preserve"> </w:t>
+      </w:r>
+      <w:r>
+        <w:rPr>
+          <w:u w:val="single"/>
+        </w:rPr>
+        <w:t>categoria</w:t>
+      </w:r>
+      <w:r>
+        <w:t xml:space="preserve"> </w:t>
+      </w:r>
+      <w:r>
+        <w:t xml:space="preserve">(chave estrangeira para </w:t>
+      </w:r>
+      <w:r>
+        <w:t>Categoria</w:t>
+      </w:r>
+      <w:r>
+        <w:t>)</w:t>
+      </w:r>
+    </w:p>
+    <w:p>
+      <w:pPr>
+        <w:widowControl/>
+        <w:spacing w:after="160" w:line="259" w:lineRule="auto"/>
+        <w:ind w:left="0" w:firstLine="284"/>
+        <w:jc w:val="left"/>
+      </w:pPr>
+      <w:proofErr w:type="spellStart"/>
+      <w:r>
+        <w:rPr>
+          <w:b/>
+        </w:rPr>
+        <w:t>AtletaPatrocinio</w:t>
+      </w:r>
+      <w:proofErr w:type="spellEnd"/>
+      <w:r>
+        <w:rPr>
+          <w:b/>
+        </w:rPr>
+        <w:t>:</w:t>
+      </w:r>
+      <w:r>
+        <w:rPr>
+          <w:b/>
+        </w:rPr>
+        <w:t xml:space="preserve"> </w:t>
+      </w:r>
+      <w:r>
+        <w:rPr>
+          <w:u w:val="single"/>
+        </w:rPr>
+        <w:t>CC</w:t>
+      </w:r>
+      <w:r>
+        <w:t xml:space="preserve"> (</w:t>
+      </w:r>
+      <w:r>
+        <w:t>chave estrangeira para Atleta</w:t>
+      </w:r>
+      <w:r>
+        <w:t>),</w:t>
+      </w:r>
+      <w:r>
+        <w:t xml:space="preserve"> </w:t>
+      </w:r>
+      <w:proofErr w:type="spellStart"/>
+      <w:r>
+        <w:rPr>
+          <w:u w:val="single"/>
+        </w:rPr>
+        <w:t>NomePatrocinio</w:t>
+      </w:r>
+      <w:proofErr w:type="spellEnd"/>
+      <w:r>
+        <w:t xml:space="preserve"> (</w:t>
+      </w:r>
+      <w:r>
+        <w:t xml:space="preserve">chave estrangeira para </w:t>
+      </w:r>
+      <w:proofErr w:type="spellStart"/>
+      <w:r>
+        <w:t>Patrocinio</w:t>
+      </w:r>
+      <w:proofErr w:type="spellEnd"/>
+      <w:r>
+        <w:t>)</w:t>
+      </w:r>
+    </w:p>
+    <w:p>
+      <w:pPr>
+        <w:widowControl/>
+        <w:spacing w:after="160" w:line="259" w:lineRule="auto"/>
+        <w:ind w:left="0" w:firstLine="284"/>
+        <w:jc w:val="left"/>
+      </w:pPr>
+      <w:r>
+        <w:rPr>
+          <w:b/>
+        </w:rPr>
+        <w:t>Campeonato:</w:t>
+      </w:r>
+      <w:r>
+        <w:rPr>
+          <w:b/>
+        </w:rPr>
+        <w:t xml:space="preserve"> </w:t>
+      </w:r>
+      <w:r>
+        <w:rPr>
+          <w:u w:val="single"/>
+        </w:rPr>
+        <w:t>pais</w:t>
+      </w:r>
+      <w:r>
+        <w:t xml:space="preserve"> </w:t>
+      </w:r>
+      <w:r>
+        <w:t>(</w:t>
+      </w:r>
+      <w:r>
+        <w:t xml:space="preserve">chave estrangeira para </w:t>
+      </w:r>
+      <w:r>
+        <w:t>Pais)</w:t>
+      </w:r>
+    </w:p>
+    <w:p>
+      <w:pPr>
+        <w:widowControl/>
+        <w:spacing w:after="160" w:line="259" w:lineRule="auto"/>
+        <w:ind w:left="0" w:firstLine="284"/>
+        <w:jc w:val="left"/>
+      </w:pPr>
+      <w:proofErr w:type="spellStart"/>
+      <w:r>
+        <w:rPr>
+          <w:b/>
+        </w:rPr>
+        <w:t>Classificacao</w:t>
+      </w:r>
+      <w:proofErr w:type="spellEnd"/>
+      <w:r>
+        <w:rPr>
+          <w:b/>
+        </w:rPr>
+        <w:t xml:space="preserve">: </w:t>
+      </w:r>
+      <w:r>
+        <w:rPr>
+          <w:u w:val="single"/>
+        </w:rPr>
+        <w:t>CC</w:t>
+      </w:r>
+      <w:r>
+        <w:t xml:space="preserve"> (</w:t>
+      </w:r>
+      <w:r>
+        <w:t xml:space="preserve">chave estrangeira para Atleta), </w:t>
+      </w:r>
+      <w:proofErr w:type="spellStart"/>
+      <w:r>
+        <w:rPr>
+          <w:u w:val="single"/>
+        </w:rPr>
+        <w:t>IDJuri</w:t>
+      </w:r>
+      <w:proofErr w:type="spellEnd"/>
+      <w:r>
+        <w:t xml:space="preserve"> (chave estrangeira para </w:t>
+      </w:r>
+      <w:proofErr w:type="spellStart"/>
+      <w:r>
+        <w:t>Juri</w:t>
+      </w:r>
+      <w:proofErr w:type="spellEnd"/>
+      <w:r>
+        <w:t>)</w:t>
+      </w:r>
+      <w:proofErr w:type="spellStart"/>
+    </w:p>
+    <w:p>
+      <w:pPr>
+        <w:widowControl/>
+        <w:spacing w:after="160" w:line="259" w:lineRule="auto"/>
+        <w:ind w:left="0" w:firstLine="284"/>
+        <w:jc w:val="left"/>
+      </w:pPr>
+      <w:r>
+        <w:rPr>
+          <w:b/>
+        </w:rPr>
+        <w:t>DataCat</w:t>
+      </w:r>
+      <w:proofErr w:type="spellEnd"/>
+      <w:r>
+        <w:rPr>
+          <w:b/>
+        </w:rPr>
+        <w:t xml:space="preserve">: </w:t>
+      </w:r>
+      <w:proofErr w:type="spellStart"/>
+      <w:r>
+        <w:rPr>
+          <w:u w:val="single"/>
+        </w:rPr>
+        <w:t>NomeCategoria</w:t>
+      </w:r>
+      <w:proofErr w:type="spellEnd"/>
+      <w:r>
+        <w:t xml:space="preserve"> (</w:t>
+      </w:r>
+      <w:r>
+        <w:t xml:space="preserve">chave estrangeira para </w:t>
+      </w:r>
+      <w:r>
+        <w:t>Categoria</w:t>
+      </w:r>
+      <w:r>
+        <w:t xml:space="preserve">), </w:t>
+      </w:r>
+      <w:proofErr w:type="spellStart"/>
+      <w:r>
+        <w:rPr>
+          <w:u w:val="single"/>
+        </w:rPr>
+        <w:t>IDCampeonato</w:t>
+      </w:r>
+      <w:proofErr w:type="spellEnd"/>
+      <w:r>
+        <w:t xml:space="preserve"> (chave estrangeira para </w:t>
+      </w:r>
+      <w:r>
+        <w:t>Campeonato</w:t>
+      </w:r>
+      <w:r>
+        <w:t>)</w:t>
+      </w:r>
+    </w:p>
+    <w:p>
+      <w:pPr>
+        <w:widowControl/>
+        <w:spacing w:after="160" w:line="259" w:lineRule="auto"/>
+        <w:ind w:left="0" w:firstLine="284"/>
+        <w:jc w:val="left"/>
+      </w:pPr>
+      <w:r>
+        <w:rPr>
+          <w:b/>
+        </w:rPr>
+        <w:t>Jurado</w:t>
+      </w:r>
+      <w:r>
+        <w:rPr>
+          <w:b/>
+        </w:rPr>
+        <w:t>:</w:t>
+      </w:r>
+      <w:r>
+        <w:rPr>
+          <w:b/>
+        </w:rPr>
+        <w:t xml:space="preserve"> </w:t>
+      </w:r>
+      <w:r>
+        <w:rPr>
+          <w:u w:val="single"/>
+        </w:rPr>
+        <w:t>CC</w:t>
+      </w:r>
+      <w:r>
+        <w:t xml:space="preserve"> (</w:t>
+      </w:r>
+      <w:r>
+        <w:t xml:space="preserve">chave estrangeira para Pessoa -&gt; generalização), </w:t>
+      </w:r>
+      <w:proofErr w:type="spellStart"/>
+      <w:r>
+        <w:rPr>
+          <w:u w:val="single"/>
+        </w:rPr>
+        <w:t>IDJuri</w:t>
+      </w:r>
+      <w:proofErr w:type="spellEnd"/>
+      <w:r>
+        <w:t xml:space="preserve"> </w:t>
+      </w:r>
+      <w:r>
+        <w:t xml:space="preserve">(chave estrangeira para </w:t>
+      </w:r>
+      <w:r>
+        <w:t>Juri</w:t>
+      </w:r>
+      <w:r>
+        <w:t>)</w:t>
+      </w:r>
+    </w:p>
+    <w:p>
+      <w:pPr>
+        <w:widowControl/>
+        <w:spacing w:after="160" w:line="259" w:lineRule="auto"/>
+        <w:ind w:left="0" w:firstLine="284"/>
+        <w:jc w:val="left"/>
+      </w:pPr>
+      <w:proofErr w:type="spellStart"/>
+      <w:r>
+        <w:rPr>
+          <w:b/>
+        </w:rPr>
+        <w:t>Patrocinio</w:t>
+      </w:r>
+      <w:proofErr w:type="spellEnd"/>
+      <w:r>
+        <w:rPr>
+          <w:b/>
+        </w:rPr>
+        <w:t>:</w:t>
+      </w:r>
+      <w:r>
+        <w:rPr>
+          <w:b/>
+        </w:rPr>
+        <w:t xml:space="preserve"> </w:t>
+      </w:r>
+      <w:proofErr w:type="spellStart"/>
+      <w:r>
+        <w:rPr>
+          <w:u w:val="single"/>
+        </w:rPr>
+        <w:t>TipoPatrocinio</w:t>
+      </w:r>
+      <w:proofErr w:type="spellEnd"/>
+      <w:r>
+        <w:t xml:space="preserve"> </w:t>
+      </w:r>
+      <w:r>
+        <w:t xml:space="preserve">(chave estrangeira para </w:t>
+      </w:r>
+      <w:proofErr w:type="spellStart"/>
+      <w:r>
+        <w:t>Tipo</w:t>
+      </w:r>
+      <w:r>
+        <w:t>De</w:t>
+      </w:r>
+      <w:r>
+        <w:t>Patrocinio</w:t>
+      </w:r>
+      <w:proofErr w:type="spellEnd"/>
+      <w:r>
+        <w:t>)</w:t>
+      </w:r>
+      <w:r>
+        <w:t xml:space="preserve"> </w:t>
+      </w:r>
+    </w:p>
+    <w:p>
+      <w:pPr>
+        <w:widowControl/>
+        <w:spacing w:after="160" w:line="259" w:lineRule="auto"/>
+        <w:ind w:left="0" w:firstLine="284"/>
+        <w:jc w:val="left"/>
+      </w:pPr>
+      <w:r>
+        <w:rPr>
+          <w:b/>
+        </w:rPr>
+        <w:t>Pessoa</w:t>
+      </w:r>
+      <w:r>
+        <w:rPr>
+          <w:b/>
+        </w:rPr>
+        <w:t>:</w:t>
+      </w:r>
+      <w:r>
+        <w:rPr>
+          <w:b/>
+        </w:rPr>
+        <w:t xml:space="preserve"> </w:t>
+      </w:r>
+      <w:r>
+        <w:rPr>
+          <w:u w:val="single"/>
+        </w:rPr>
+        <w:t>pais</w:t>
+      </w:r>
+      <w:r>
+        <w:t xml:space="preserve"> </w:t>
+      </w:r>
+      <w:r>
+        <w:t>(chave estrangeira para Pais)</w:t>
+      </w:r>
+    </w:p>
+    <w:p>
+      <w:pPr>
+        <w:widowControl/>
+        <w:spacing w:after="160" w:line="259" w:lineRule="auto"/>
+        <w:ind w:left="0" w:firstLine="284"/>
+        <w:jc w:val="left"/>
+      </w:pPr>
+      <w:r>
+        <w:rPr>
+          <w:b/>
+        </w:rPr>
+        <w:t>Premio</w:t>
+      </w:r>
+      <w:r>
+        <w:rPr>
+          <w:b/>
+        </w:rPr>
+        <w:t>:</w:t>
+      </w:r>
+      <w:r>
+        <w:rPr>
+          <w:b/>
+        </w:rPr>
+        <w:t xml:space="preserve"> </w:t>
+      </w:r>
+      <w:proofErr w:type="spellStart"/>
+      <w:r>
+        <w:rPr>
+          <w:u w:val="single"/>
+        </w:rPr>
+        <w:t>IDCampeonato</w:t>
+      </w:r>
+      <w:proofErr w:type="spellEnd"/>
+      <w:r>
+        <w:t xml:space="preserve"> </w:t>
+      </w:r>
+      <w:r>
+        <w:t xml:space="preserve">(chave estrangeira para </w:t>
+      </w:r>
+      <w:r>
+        <w:t>Campeonato</w:t>
+      </w:r>
+      <w:r>
+        <w:t>)</w:t>
+      </w:r>
+      <w:r>
+        <w:t xml:space="preserve">, </w:t>
+      </w:r>
+      <w:proofErr w:type="spellStart"/>
+      <w:r>
+        <w:rPr>
+          <w:u w:val="single"/>
+        </w:rPr>
+        <w:t>NomeCategoria</w:t>
+      </w:r>
+      <w:proofErr w:type="spellEnd"/>
+      <w:r>
+        <w:t xml:space="preserve"> </w:t>
+      </w:r>
+      <w:r>
+        <w:t xml:space="preserve">(chave estrangeira para </w:t>
+      </w:r>
+      <w:r>
+        <w:t>Categoria</w:t>
+      </w:r>
+      <w:r>
+        <w:t>)</w:t>
+      </w:r>
+    </w:p>
+    <w:p>
+      <w:pPr>
+        <w:widowControl/>
+        <w:spacing w:after="160" w:line="259" w:lineRule="auto"/>
+        <w:ind w:left="0" w:firstLine="284"/>
+        <w:jc w:val="left"/>
+      </w:pPr>
+      <w:r>
+        <w:rPr>
+          <w:b/>
+        </w:rPr>
+        <w:t>Treinador</w:t>
+      </w:r>
+      <w:r>
+        <w:rPr>
+          <w:b/>
+        </w:rPr>
+        <w:t>:</w:t>
+      </w:r>
+      <w:r>
+        <w:rPr>
+          <w:b/>
+        </w:rPr>
+        <w:t xml:space="preserve"> </w:t>
+      </w:r>
+      <w:r>
+        <w:rPr>
+          <w:u w:val="single"/>
+        </w:rPr>
+        <w:t>CC</w:t>
+      </w:r>
+      <w:r>
+        <w:t xml:space="preserve"> (</w:t>
+      </w:r>
+      <w:r>
+        <w:t>chave estrangeira para Pessoa -&gt; generalização)</w:t>
+      </w:r>
+      <w:r>
+        <w:t xml:space="preserve">, </w:t>
+      </w:r>
+      <w:r>
+        <w:rPr>
+          <w:u w:val="single"/>
+        </w:rPr>
+        <w:t>equipa</w:t>
+      </w:r>
+      <w:r>
+        <w:t xml:space="preserve"> </w:t>
+      </w:r>
+      <w:r>
+        <w:t xml:space="preserve">(chave estrangeira para </w:t>
+      </w:r>
+      <w:r>
+        <w:t>Equipa</w:t>
+      </w:r>
+      <w:r>
+        <w:t>)</w:t>
+      </w:r>
     </w:p>
     <w:p>
       <w:pPr>
@@ -1860,7 +3091,6 @@
           <w:color w:val="1155CC"/>
           <w:sz w:val="36"/>
           <w:szCs w:val="36"/>
-          <w:u w:val="single"/>
         </w:rPr>
       </w:pPr>
       <w:r>
@@ -1872,9 +3102,198 @@
     </w:p>
     <w:p>
       <w:pPr>
+        <w:widowControl/>
+        <w:spacing w:after="160" w:line="259" w:lineRule="auto"/>
+        <w:ind w:left="0" w:firstLine="284"/>
+        <w:jc w:val="left"/>
+      </w:pPr>
+      <w:bookmarkStart w:id="13" w:name="_Toc478764582"/>
+      <w:r>
+        <w:lastRenderedPageBreak/>
+        <w:t xml:space="preserve">Os </w:t>
+      </w:r>
+      <w:r>
+        <w:t>únicos</w:t>
+      </w:r>
+      <w:r>
+        <w:t xml:space="preserve"> atributos (identificados com </w:t>
+      </w:r>
+      <w:r>
+        <w:rPr>
+          <w:u w:val="single"/>
+        </w:rPr>
+        <w:t>sublinhado</w:t>
+      </w:r>
+      <w:r>
+        <w:t xml:space="preserve">) </w:t>
+      </w:r>
+      <w:r>
+        <w:t xml:space="preserve">que não </w:t>
+      </w:r>
+      <w:r>
+        <w:t xml:space="preserve">possuem a restrição </w:t>
+      </w:r>
+      <w:r>
+        <w:t>NOT</w:t>
+      </w:r>
+      <w:r>
+        <w:t xml:space="preserve"> </w:t>
+      </w:r>
+      <w:r>
+        <w:t>NULL</w:t>
+      </w:r>
+      <w:r>
+        <w:t xml:space="preserve">, na sua relação (identificada a </w:t>
+      </w:r>
+      <w:r>
+        <w:rPr>
+          <w:b/>
+        </w:rPr>
+        <w:t>negrito</w:t>
+      </w:r>
+      <w:r>
+        <w:t xml:space="preserve">), </w:t>
+      </w:r>
+      <w:r>
+        <w:t>são os seguintes (todos os outros a possuem)</w:t>
+      </w:r>
+      <w:r>
+        <w:t>:</w:t>
+      </w:r>
+    </w:p>
+    <w:p>
+      <w:pPr>
+        <w:widowControl/>
+        <w:spacing w:after="160" w:line="259" w:lineRule="auto"/>
+        <w:ind w:left="0" w:firstLine="284"/>
+        <w:jc w:val="left"/>
+      </w:pPr>
+      <w:r>
+        <w:rPr>
+          <w:b/>
+        </w:rPr>
+        <w:t>Treinador:</w:t>
+      </w:r>
+      <w:r>
+        <w:rPr>
+          <w:b/>
+        </w:rPr>
+        <w:t xml:space="preserve"> </w:t>
+      </w:r>
+      <w:r>
+        <w:rPr>
+          <w:u w:val="single"/>
+        </w:rPr>
+        <w:t>Equipa</w:t>
+      </w:r>
+      <w:r>
+        <w:t xml:space="preserve"> (</w:t>
+      </w:r>
+      <w:r>
+        <w:t>pode ter ou não equipa)</w:t>
+      </w:r>
+    </w:p>
+    <w:p>
+      <w:pPr>
+        <w:widowControl/>
+        <w:spacing w:after="160" w:line="259" w:lineRule="auto"/>
+        <w:ind w:left="0" w:firstLine="284"/>
+        <w:jc w:val="left"/>
+      </w:pPr>
+      <w:r>
+        <w:rPr>
+          <w:b/>
+        </w:rPr>
+        <w:t>Atleta</w:t>
+      </w:r>
+      <w:r>
+        <w:rPr>
+          <w:b/>
+        </w:rPr>
+        <w:t>:</w:t>
+      </w:r>
+      <w:r>
+        <w:rPr>
+          <w:b/>
+        </w:rPr>
+        <w:t xml:space="preserve"> </w:t>
+      </w:r>
+      <w:r>
+        <w:rPr>
+          <w:u w:val="single"/>
+        </w:rPr>
+        <w:t>Equipa</w:t>
+      </w:r>
+      <w:r>
+        <w:t xml:space="preserve"> (</w:t>
+      </w:r>
+      <w:r>
+        <w:t>pode ter ou não equipa)</w:t>
+      </w:r>
+      <w:r>
+        <w:t xml:space="preserve">, </w:t>
+      </w:r>
+      <w:proofErr w:type="spellStart"/>
+      <w:r>
+        <w:rPr>
+          <w:u w:val="single"/>
+        </w:rPr>
+        <w:t>TreinadorCC</w:t>
+      </w:r>
+      <w:proofErr w:type="spellEnd"/>
+      <w:r>
+        <w:t xml:space="preserve"> (</w:t>
+      </w:r>
+      <w:r>
+        <w:t xml:space="preserve">pode ter ou não </w:t>
+      </w:r>
+      <w:r>
+        <w:t>treinador</w:t>
+      </w:r>
+      <w:r>
+        <w:t>)</w:t>
+      </w:r>
+    </w:p>
+    <w:p>
+      <w:pPr>
+        <w:widowControl/>
+        <w:spacing w:after="160" w:line="259" w:lineRule="auto"/>
+        <w:ind w:left="0" w:firstLine="360"/>
+        <w:jc w:val="left"/>
+      </w:pPr>
+      <w:bookmarkStart w:id="14" w:name="_GoBack"/>
+      <w:bookmarkEnd w:id="14"/>
+    </w:p>
+    <w:p>
+      <w:pPr>
+        <w:widowControl/>
+        <w:spacing w:after="160" w:line="259" w:lineRule="auto"/>
+        <w:ind w:left="0" w:firstLine="284"/>
+        <w:jc w:val="left"/>
+      </w:pPr>
+    </w:p>
+    <w:p>
+      <w:pPr>
         <w:pStyle w:val="Estilo1"/>
       </w:pPr>
-      <w:bookmarkStart w:id="14" w:name="_Toc478764582"/>
+    </w:p>
+    <w:p>
+      <w:pPr>
+        <w:pStyle w:val="Estilo1"/>
+      </w:pPr>
+    </w:p>
+    <w:p>
+      <w:pPr>
+        <w:pStyle w:val="Estilo1"/>
+      </w:pPr>
+      <w:r>
+        <w:br w:type="page"/>
+      </w:r>
+    </w:p>
+    <w:p>
+      <w:pPr>
+        <w:pStyle w:val="Estilo1"/>
+      </w:pPr>
       <w:r>
         <w:lastRenderedPageBreak/>
         <w:t>7</w:t>
@@ -1885,7 +3304,7 @@
       <w:r>
         <w:t>Criação e Povoamento da Base de Dados</w:t>
       </w:r>
-      <w:bookmarkEnd w:id="14"/>
+      <w:bookmarkEnd w:id="13"/>
     </w:p>
     <w:p>
       <w:pPr>
@@ -1907,7 +3326,27 @@
           <w:sz w:val="27"/>
           <w:szCs w:val="27"/>
         </w:rPr>
-        <w:t xml:space="preserve">Ficheiros: criar.sql e </w:t>
+        <w:t xml:space="preserve">Ficheiros: </w:t>
+      </w:r>
+      <w:proofErr w:type="spellStart"/>
+      <w:r>
+        <w:rPr>
+          <w:rFonts w:eastAsia="Times New Roman"/>
+          <w:color w:val="auto"/>
+          <w:sz w:val="27"/>
+          <w:szCs w:val="27"/>
+        </w:rPr>
+        <w:t>criar.sql</w:t>
+      </w:r>
+      <w:proofErr w:type="spellEnd"/>
+      <w:r>
+        <w:rPr>
+          <w:rFonts w:eastAsia="Times New Roman"/>
+          <w:color w:val="auto"/>
+          <w:sz w:val="27"/>
+          <w:szCs w:val="27"/>
+        </w:rPr>
+        <w:t xml:space="preserve"> e </w:t>
       </w:r>
     </w:p>
     <w:p>
@@ -1923,6 +3362,7 @@
           <w:szCs w:val="27"/>
         </w:rPr>
       </w:pPr>
+      <w:proofErr w:type="spellStart"/>
       <w:r>
         <w:rPr>
           <w:rFonts w:eastAsia="Times New Roman"/>
@@ -1932,6 +3372,7 @@
         </w:rPr>
         <w:t>povoar.sql</w:t>
       </w:r>
+      <w:proofErr w:type="spellEnd"/>
     </w:p>
     <w:p>
       <w:pPr>
@@ -1949,7 +3390,7 @@
 </file>
 
 <file path=word/endnotes.xml><?xml version="1.0" encoding="utf-8"?>
-<w:endnotes xmlns:wpc="http://schemas.microsoft.com/office/word/2010/wordprocessingCanvas" xmlns:mc="http://schemas.openxmlformats.org/markup-compatibility/2006" xmlns:o="urn:schemas-microsoft-com:office:office" xmlns:r="http://schemas.openxmlformats.org/officeDocument/2006/relationships" xmlns:m="http://schemas.openxmlformats.org/officeDocument/2006/math" xmlns:v="urn:schemas-microsoft-com:vml" xmlns:wp14="http://schemas.microsoft.com/office/word/2010/wordprocessingDrawing" xmlns:wp="http://schemas.openxmlformats.org/drawingml/2006/wordprocessingDrawing" xmlns:w10="urn:schemas-microsoft-com:office:word" xmlns:w="http://schemas.openxmlformats.org/wordprocessingml/2006/main" xmlns:w14="http://schemas.microsoft.com/office/word/2010/wordml" xmlns:w15="http://schemas.microsoft.com/office/word/2012/wordml" xmlns:wpg="http://schemas.microsoft.com/office/word/2010/wordprocessingGroup" xmlns:wpi="http://schemas.microsoft.com/office/word/2010/wordprocessingInk" xmlns:wne="http://schemas.microsoft.com/office/word/2006/wordml" xmlns:wps="http://schemas.microsoft.com/office/word/2010/wordprocessingShape" mc:Ignorable="w14 w15 wp14">
+<w:endnotes xmlns:wpc="http://schemas.microsoft.com/office/word/2010/wordprocessingCanvas" xmlns:cx="http://schemas.microsoft.com/office/drawing/2014/chartex" xmlns:cx1="http://schemas.microsoft.com/office/drawing/2015/9/8/chartex" xmlns:cx2="http://schemas.microsoft.com/office/drawing/2015/10/21/chartex" xmlns:cx3="http://schemas.microsoft.com/office/drawing/2016/5/9/chartex" xmlns:cx4="http://schemas.microsoft.com/office/drawing/2016/5/10/chartex" xmlns:cx5="http://schemas.microsoft.com/office/drawing/2016/5/11/chartex" xmlns:mc="http://schemas.openxmlformats.org/markup-compatibility/2006" xmlns:o="urn:schemas-microsoft-com:office:office" xmlns:r="http://schemas.openxmlformats.org/officeDocument/2006/relationships" xmlns:m="http://schemas.openxmlformats.org/officeDocument/2006/math" xmlns:v="urn:schemas-microsoft-com:vml" xmlns:wp14="http://schemas.microsoft.com/office/word/2010/wordprocessingDrawing" xmlns:wp="http://schemas.openxmlformats.org/drawingml/2006/wordprocessingDrawing" xmlns:w10="urn:schemas-microsoft-com:office:word" xmlns:w="http://schemas.openxmlformats.org/wordprocessingml/2006/main" xmlns:w14="http://schemas.microsoft.com/office/word/2010/wordml" xmlns:w15="http://schemas.microsoft.com/office/word/2012/wordml" xmlns:w16se="http://schemas.microsoft.com/office/word/2015/wordml/symex" xmlns:wpg="http://schemas.microsoft.com/office/word/2010/wordprocessingGroup" xmlns:wpi="http://schemas.microsoft.com/office/word/2010/wordprocessingInk" xmlns:wne="http://schemas.microsoft.com/office/word/2006/wordml" xmlns:wps="http://schemas.microsoft.com/office/word/2010/wordprocessingShape" mc:Ignorable="w14 w15 w16se wp14">
   <w:endnote w:type="separator" w:id="-1">
     <w:p>
       <w:pPr>
@@ -1974,7 +3415,7 @@
 </file>
 
 <file path=word/footer1.xml><?xml version="1.0" encoding="utf-8"?>
-<w:ftr xmlns:wpc="http://schemas.microsoft.com/office/word/2010/wordprocessingCanvas" xmlns:mc="http://schemas.openxmlformats.org/markup-compatibility/2006" xmlns:o="urn:schemas-microsoft-com:office:office" xmlns:r="http://schemas.openxmlformats.org/officeDocument/2006/relationships" xmlns:m="http://schemas.openxmlformats.org/officeDocument/2006/math" xmlns:v="urn:schemas-microsoft-com:vml" xmlns:wp14="http://schemas.microsoft.com/office/word/2010/wordprocessingDrawing" xmlns:wp="http://schemas.openxmlformats.org/drawingml/2006/wordprocessingDrawing" xmlns:w10="urn:schemas-microsoft-com:office:word" xmlns:w="http://schemas.openxmlformats.org/wordprocessingml/2006/main" xmlns:w14="http://schemas.microsoft.com/office/word/2010/wordml" xmlns:w15="http://schemas.microsoft.com/office/word/2012/wordml" xmlns:wpg="http://schemas.microsoft.com/office/word/2010/wordprocessingGroup" xmlns:wpi="http://schemas.microsoft.com/office/word/2010/wordprocessingInk" xmlns:wne="http://schemas.microsoft.com/office/word/2006/wordml" xmlns:wps="http://schemas.microsoft.com/office/word/2010/wordprocessingShape" mc:Ignorable="w14 w15 wp14">
+<w:ftr xmlns:wpc="http://schemas.microsoft.com/office/word/2010/wordprocessingCanvas" xmlns:cx="http://schemas.microsoft.com/office/drawing/2014/chartex" xmlns:cx1="http://schemas.microsoft.com/office/drawing/2015/9/8/chartex" xmlns:cx2="http://schemas.microsoft.com/office/drawing/2015/10/21/chartex" xmlns:cx3="http://schemas.microsoft.com/office/drawing/2016/5/9/chartex" xmlns:cx4="http://schemas.microsoft.com/office/drawing/2016/5/10/chartex" xmlns:cx5="http://schemas.microsoft.com/office/drawing/2016/5/11/chartex" xmlns:mc="http://schemas.openxmlformats.org/markup-compatibility/2006" xmlns:o="urn:schemas-microsoft-com:office:office" xmlns:r="http://schemas.openxmlformats.org/officeDocument/2006/relationships" xmlns:m="http://schemas.openxmlformats.org/officeDocument/2006/math" xmlns:v="urn:schemas-microsoft-com:vml" xmlns:wp14="http://schemas.microsoft.com/office/word/2010/wordprocessingDrawing" xmlns:wp="http://schemas.openxmlformats.org/drawingml/2006/wordprocessingDrawing" xmlns:w10="urn:schemas-microsoft-com:office:word" xmlns:w="http://schemas.openxmlformats.org/wordprocessingml/2006/main" xmlns:w14="http://schemas.microsoft.com/office/word/2010/wordml" xmlns:w15="http://schemas.microsoft.com/office/word/2012/wordml" xmlns:w16se="http://schemas.microsoft.com/office/word/2015/wordml/symex" xmlns:wpg="http://schemas.microsoft.com/office/word/2010/wordprocessingGroup" xmlns:wpi="http://schemas.microsoft.com/office/word/2010/wordprocessingInk" xmlns:wne="http://schemas.microsoft.com/office/word/2006/wordml" xmlns:wps="http://schemas.microsoft.com/office/word/2010/wordprocessingShape" mc:Ignorable="w14 w15 w16se wp14">
   <w:p>
     <w:pPr>
       <w:pStyle w:val="Rodap"/>
@@ -1985,7 +3426,7 @@
 </file>
 
 <file path=word/footer2.xml><?xml version="1.0" encoding="utf-8"?>
-<w:ftr xmlns:wpc="http://schemas.microsoft.com/office/word/2010/wordprocessingCanvas" xmlns:mc="http://schemas.openxmlformats.org/markup-compatibility/2006" xmlns:o="urn:schemas-microsoft-com:office:office" xmlns:r="http://schemas.openxmlformats.org/officeDocument/2006/relationships" xmlns:m="http://schemas.openxmlformats.org/officeDocument/2006/math" xmlns:v="urn:schemas-microsoft-com:vml" xmlns:wp14="http://schemas.microsoft.com/office/word/2010/wordprocessingDrawing" xmlns:wp="http://schemas.openxmlformats.org/drawingml/2006/wordprocessingDrawing" xmlns:w10="urn:schemas-microsoft-com:office:word" xmlns:w="http://schemas.openxmlformats.org/wordprocessingml/2006/main" xmlns:w14="http://schemas.microsoft.com/office/word/2010/wordml" xmlns:w15="http://schemas.microsoft.com/office/word/2012/wordml" xmlns:wpg="http://schemas.microsoft.com/office/word/2010/wordprocessingGroup" xmlns:wpi="http://schemas.microsoft.com/office/word/2010/wordprocessingInk" xmlns:wne="http://schemas.microsoft.com/office/word/2006/wordml" xmlns:wps="http://schemas.microsoft.com/office/word/2010/wordprocessingShape" mc:Ignorable="w14 w15 wp14">
+<w:ftr xmlns:wpc="http://schemas.microsoft.com/office/word/2010/wordprocessingCanvas" xmlns:cx="http://schemas.microsoft.com/office/drawing/2014/chartex" xmlns:cx1="http://schemas.microsoft.com/office/drawing/2015/9/8/chartex" xmlns:cx2="http://schemas.microsoft.com/office/drawing/2015/10/21/chartex" xmlns:cx3="http://schemas.microsoft.com/office/drawing/2016/5/9/chartex" xmlns:cx4="http://schemas.microsoft.com/office/drawing/2016/5/10/chartex" xmlns:cx5="http://schemas.microsoft.com/office/drawing/2016/5/11/chartex" xmlns:mc="http://schemas.openxmlformats.org/markup-compatibility/2006" xmlns:o="urn:schemas-microsoft-com:office:office" xmlns:r="http://schemas.openxmlformats.org/officeDocument/2006/relationships" xmlns:m="http://schemas.openxmlformats.org/officeDocument/2006/math" xmlns:v="urn:schemas-microsoft-com:vml" xmlns:wp14="http://schemas.microsoft.com/office/word/2010/wordprocessingDrawing" xmlns:wp="http://schemas.openxmlformats.org/drawingml/2006/wordprocessingDrawing" xmlns:w10="urn:schemas-microsoft-com:office:word" xmlns:w="http://schemas.openxmlformats.org/wordprocessingml/2006/main" xmlns:w14="http://schemas.microsoft.com/office/word/2010/wordml" xmlns:w15="http://schemas.microsoft.com/office/word/2012/wordml" xmlns:w16se="http://schemas.microsoft.com/office/word/2015/wordml/symex" xmlns:wpg="http://schemas.microsoft.com/office/word/2010/wordprocessingGroup" xmlns:wpi="http://schemas.microsoft.com/office/word/2010/wordprocessingInk" xmlns:wne="http://schemas.microsoft.com/office/word/2006/wordml" xmlns:wps="http://schemas.microsoft.com/office/word/2010/wordprocessingShape" mc:Ignorable="w14 w15 w16se wp14">
   <w:p>
     <w:pPr>
       <w:pBdr>
@@ -2092,7 +3533,7 @@
         <w:sz w:val="18"/>
         <w:szCs w:val="18"/>
       </w:rPr>
-      <w:t>8</w:t>
+      <w:t>9</w:t>
     </w:r>
     <w:r>
       <w:rPr>
@@ -2151,7 +3592,7 @@
         <w:sz w:val="18"/>
         <w:szCs w:val="18"/>
       </w:rPr>
-      <w:t>9</w:t>
+      <w:t>10</w:t>
     </w:r>
     <w:r>
       <w:rPr>
@@ -2168,7 +3609,7 @@
 </file>
 
 <file path=word/footnotes.xml><?xml version="1.0" encoding="utf-8"?>
-<w:footnotes xmlns:wpc="http://schemas.microsoft.com/office/word/2010/wordprocessingCanvas" xmlns:mc="http://schemas.openxmlformats.org/markup-compatibility/2006" xmlns:o="urn:schemas-microsoft-com:office:office" xmlns:r="http://schemas.openxmlformats.org/officeDocument/2006/relationships" xmlns:m="http://schemas.openxmlformats.org/officeDocument/2006/math" xmlns:v="urn:schemas-microsoft-com:vml" xmlns:wp14="http://schemas.microsoft.com/office/word/2010/wordprocessingDrawing" xmlns:wp="http://schemas.openxmlformats.org/drawingml/2006/wordprocessingDrawing" xmlns:w10="urn:schemas-microsoft-com:office:word" xmlns:w="http://schemas.openxmlformats.org/wordprocessingml/2006/main" xmlns:w14="http://schemas.microsoft.com/office/word/2010/wordml" xmlns:w15="http://schemas.microsoft.com/office/word/2012/wordml" xmlns:wpg="http://schemas.microsoft.com/office/word/2010/wordprocessingGroup" xmlns:wpi="http://schemas.microsoft.com/office/word/2010/wordprocessingInk" xmlns:wne="http://schemas.microsoft.com/office/word/2006/wordml" xmlns:wps="http://schemas.microsoft.com/office/word/2010/wordprocessingShape" mc:Ignorable="w14 w15 wp14">
+<w:footnotes xmlns:wpc="http://schemas.microsoft.com/office/word/2010/wordprocessingCanvas" xmlns:cx="http://schemas.microsoft.com/office/drawing/2014/chartex" xmlns:cx1="http://schemas.microsoft.com/office/drawing/2015/9/8/chartex" xmlns:cx2="http://schemas.microsoft.com/office/drawing/2015/10/21/chartex" xmlns:cx3="http://schemas.microsoft.com/office/drawing/2016/5/9/chartex" xmlns:cx4="http://schemas.microsoft.com/office/drawing/2016/5/10/chartex" xmlns:cx5="http://schemas.microsoft.com/office/drawing/2016/5/11/chartex" xmlns:mc="http://schemas.openxmlformats.org/markup-compatibility/2006" xmlns:o="urn:schemas-microsoft-com:office:office" xmlns:r="http://schemas.openxmlformats.org/officeDocument/2006/relationships" xmlns:m="http://schemas.openxmlformats.org/officeDocument/2006/math" xmlns:v="urn:schemas-microsoft-com:vml" xmlns:wp14="http://schemas.microsoft.com/office/word/2010/wordprocessingDrawing" xmlns:wp="http://schemas.openxmlformats.org/drawingml/2006/wordprocessingDrawing" xmlns:w10="urn:schemas-microsoft-com:office:word" xmlns:w="http://schemas.openxmlformats.org/wordprocessingml/2006/main" xmlns:w14="http://schemas.microsoft.com/office/word/2010/wordml" xmlns:w15="http://schemas.microsoft.com/office/word/2012/wordml" xmlns:w16se="http://schemas.microsoft.com/office/word/2015/wordml/symex" xmlns:wpg="http://schemas.microsoft.com/office/word/2010/wordprocessingGroup" xmlns:wpi="http://schemas.microsoft.com/office/word/2010/wordprocessingInk" xmlns:wne="http://schemas.microsoft.com/office/word/2006/wordml" xmlns:wps="http://schemas.microsoft.com/office/word/2010/wordprocessingShape" mc:Ignorable="w14 w15 w16se wp14">
   <w:footnote w:type="separator" w:id="-1">
     <w:p>
       <w:pPr>
@@ -2193,7 +3634,7 @@
 </file>
 
 <file path=word/numbering.xml><?xml version="1.0" encoding="utf-8"?>
-<w:numbering xmlns:wpc="http://schemas.microsoft.com/office/word/2010/wordprocessingCanvas" xmlns:mc="http://schemas.openxmlformats.org/markup-compatibility/2006" xmlns:o="urn:schemas-microsoft-com:office:office" xmlns:r="http://schemas.openxmlformats.org/officeDocument/2006/relationships" xmlns:m="http://schemas.openxmlformats.org/officeDocument/2006/math" xmlns:v="urn:schemas-microsoft-com:vml" xmlns:wp14="http://schemas.microsoft.com/office/word/2010/wordprocessingDrawing" xmlns:wp="http://schemas.openxmlformats.org/drawingml/2006/wordprocessingDrawing" xmlns:w10="urn:schemas-microsoft-com:office:word" xmlns:w="http://schemas.openxmlformats.org/wordprocessingml/2006/main" xmlns:w14="http://schemas.microsoft.com/office/word/2010/wordml" xmlns:w15="http://schemas.microsoft.com/office/word/2012/wordml" xmlns:wpg="http://schemas.microsoft.com/office/word/2010/wordprocessingGroup" xmlns:wpi="http://schemas.microsoft.com/office/word/2010/wordprocessingInk" xmlns:wne="http://schemas.microsoft.com/office/word/2006/wordml" xmlns:wps="http://schemas.microsoft.com/office/word/2010/wordprocessingShape" mc:Ignorable="w14 w15 wp14">
+<w:numbering xmlns:wpc="http://schemas.microsoft.com/office/word/2010/wordprocessingCanvas" xmlns:cx="http://schemas.microsoft.com/office/drawing/2014/chartex" xmlns:cx1="http://schemas.microsoft.com/office/drawing/2015/9/8/chartex" xmlns:cx2="http://schemas.microsoft.com/office/drawing/2015/10/21/chartex" xmlns:cx3="http://schemas.microsoft.com/office/drawing/2016/5/9/chartex" xmlns:cx4="http://schemas.microsoft.com/office/drawing/2016/5/10/chartex" xmlns:cx5="http://schemas.microsoft.com/office/drawing/2016/5/11/chartex" xmlns:mc="http://schemas.openxmlformats.org/markup-compatibility/2006" xmlns:o="urn:schemas-microsoft-com:office:office" xmlns:r="http://schemas.openxmlformats.org/officeDocument/2006/relationships" xmlns:m="http://schemas.openxmlformats.org/officeDocument/2006/math" xmlns:v="urn:schemas-microsoft-com:vml" xmlns:wp14="http://schemas.microsoft.com/office/word/2010/wordprocessingDrawing" xmlns:wp="http://schemas.openxmlformats.org/drawingml/2006/wordprocessingDrawing" xmlns:w10="urn:schemas-microsoft-com:office:word" xmlns:w="http://schemas.openxmlformats.org/wordprocessingml/2006/main" xmlns:w14="http://schemas.microsoft.com/office/word/2010/wordml" xmlns:w15="http://schemas.microsoft.com/office/word/2012/wordml" xmlns:w16se="http://schemas.microsoft.com/office/word/2015/wordml/symex" xmlns:wpg="http://schemas.microsoft.com/office/word/2010/wordprocessingGroup" xmlns:wpi="http://schemas.microsoft.com/office/word/2010/wordprocessingInk" xmlns:wne="http://schemas.microsoft.com/office/word/2006/wordml" xmlns:wps="http://schemas.microsoft.com/office/word/2010/wordprocessingShape" mc:Ignorable="w14 w15 w16se wp14">
   <w:abstractNum w:abstractNumId="0" w15:restartNumberingAfterBreak="0">
     <w:nsid w:val="0E382F89"/>
     <w:multiLevelType w:val="multilevel"/>
@@ -2546,7 +3987,7 @@
 </file>
 
 <file path=word/styles.xml><?xml version="1.0" encoding="utf-8"?>
-<w:styles xmlns:mc="http://schemas.openxmlformats.org/markup-compatibility/2006" xmlns:r="http://schemas.openxmlformats.org/officeDocument/2006/relationships" xmlns:w="http://schemas.openxmlformats.org/wordprocessingml/2006/main" xmlns:w14="http://schemas.microsoft.com/office/word/2010/wordml" xmlns:w15="http://schemas.microsoft.com/office/word/2012/wordml" mc:Ignorable="w14 w15">
+<w:styles xmlns:mc="http://schemas.openxmlformats.org/markup-compatibility/2006" xmlns:r="http://schemas.openxmlformats.org/officeDocument/2006/relationships" xmlns:w="http://schemas.openxmlformats.org/wordprocessingml/2006/main" xmlns:w14="http://schemas.microsoft.com/office/word/2010/wordml" xmlns:w15="http://schemas.microsoft.com/office/word/2012/wordml" xmlns:w16se="http://schemas.microsoft.com/office/word/2015/wordml/symex" mc:Ignorable="w14 w15 w16se">
   <w:docDefaults>
     <w:rPrDefault>
       <w:rPr>
@@ -2562,7 +4003,7 @@
       </w:pPr>
     </w:pPrDefault>
   </w:docDefaults>
-  <w:latentStyles w:defLockedState="0" w:defUIPriority="99" w:defSemiHidden="0" w:defUnhideWhenUsed="0" w:defQFormat="0" w:count="371">
+  <w:latentStyles w:defLockedState="0" w:defUIPriority="99" w:defSemiHidden="0" w:defUnhideWhenUsed="0" w:defQFormat="0" w:count="374">
     <w:lsdException w:name="Normal" w:uiPriority="0" w:qFormat="1"/>
     <w:lsdException w:name="heading 1" w:uiPriority="0" w:qFormat="1"/>
     <w:lsdException w:name="heading 2" w:semiHidden="1" w:uiPriority="9" w:unhideWhenUsed="1" w:qFormat="1"/>
@@ -2668,7 +4109,6 @@
     <w:lsdException w:name="HTML Sample" w:semiHidden="1" w:unhideWhenUsed="1"/>
     <w:lsdException w:name="HTML Typewriter" w:semiHidden="1" w:unhideWhenUsed="1"/>
     <w:lsdException w:name="HTML Variable" w:semiHidden="1" w:unhideWhenUsed="1"/>
-    <w:lsdException w:name="Normal Table" w:semiHidden="1" w:unhideWhenUsed="1"/>
     <w:lsdException w:name="annotation subject" w:semiHidden="1" w:unhideWhenUsed="1"/>
     <w:lsdException w:name="No List" w:semiHidden="1" w:unhideWhenUsed="1"/>
     <w:lsdException w:name="Outline List 1" w:semiHidden="1" w:unhideWhenUsed="1"/>
@@ -2713,7 +4153,6 @@
     <w:lsdException w:name="Table Professional" w:semiHidden="1" w:unhideWhenUsed="1"/>
     <w:lsdException w:name="Table Subtle 1" w:semiHidden="1" w:unhideWhenUsed="1"/>
     <w:lsdException w:name="Table Subtle 2" w:semiHidden="1" w:unhideWhenUsed="1"/>
-    <w:lsdException w:name="Table Web 1" w:semiHidden="1" w:unhideWhenUsed="1"/>
     <w:lsdException w:name="Table Web 2" w:semiHidden="1" w:unhideWhenUsed="1"/>
     <w:lsdException w:name="Table Web 3" w:semiHidden="1" w:unhideWhenUsed="1"/>
     <w:lsdException w:name="Balloon Text" w:semiHidden="1" w:unhideWhenUsed="1"/>
@@ -2934,6 +4373,9 @@
     <w:lsdException w:name="List Table 5 Dark Accent 6" w:uiPriority="50"/>
     <w:lsdException w:name="List Table 6 Colorful Accent 6" w:uiPriority="51"/>
     <w:lsdException w:name="List Table 7 Colorful Accent 6" w:uiPriority="52"/>
+    <w:lsdException w:name="Mention" w:semiHidden="1" w:unhideWhenUsed="1"/>
+    <w:lsdException w:name="Smart Hyperlink" w:semiHidden="1" w:unhideWhenUsed="1"/>
+    <w:lsdException w:name="Hashtag" w:semiHidden="1" w:unhideWhenUsed="1"/>
   </w:latentStyles>
   <w:style w:type="paragraph" w:default="1" w:styleId="Normal">
     <w:name w:val="Normal"/>
@@ -2950,11 +4392,11 @@
       <w:lang w:eastAsia="pt-PT"/>
     </w:rPr>
   </w:style>
-  <w:style w:type="paragraph" w:styleId="Cabealho1">
+  <w:style w:type="paragraph" w:styleId="Ttulo1">
     <w:name w:val="heading 1"/>
     <w:basedOn w:val="Normal"/>
     <w:next w:val="Normal"/>
-    <w:link w:val="Cabealho1Carter"/>
+    <w:link w:val="Ttulo1Carter"/>
     <w:rsid w:val="00A85FC5"/>
     <w:pPr>
       <w:keepNext/>
@@ -2996,10 +4438,10 @@
     <w:semiHidden/>
     <w:unhideWhenUsed/>
   </w:style>
-  <w:style w:type="character" w:customStyle="1" w:styleId="Cabealho1Carter">
-    <w:name w:val="Cabeçalho 1 Caráter"/>
+  <w:style w:type="character" w:customStyle="1" w:styleId="Ttulo1Carter">
+    <w:name w:val="Título 1 Caráter"/>
     <w:basedOn w:val="Tipodeletrapredefinidodopargrafo"/>
-    <w:link w:val="Cabealho1"/>
+    <w:link w:val="Ttulo1"/>
     <w:rsid w:val="00A85FC5"/>
     <w:rPr>
       <w:rFonts w:ascii="Trebuchet MS" w:eastAsia="Trebuchet MS" w:hAnsi="Trebuchet MS" w:cs="Trebuchet MS"/>
@@ -3153,7 +4595,7 @@
   </w:style>
   <w:style w:type="paragraph" w:styleId="Cabealhodondice">
     <w:name w:val="TOC Heading"/>
-    <w:basedOn w:val="Cabealho1"/>
+    <w:basedOn w:val="Ttulo1"/>
     <w:next w:val="Normal"/>
     <w:uiPriority w:val="39"/>
     <w:unhideWhenUsed/>
@@ -3647,7 +5089,7 @@
 </file>
 
 <file path=customXml/itemProps1.xml><?xml version="1.0" encoding="utf-8"?>
-<ds:datastoreItem xmlns:ds="http://schemas.openxmlformats.org/officeDocument/2006/customXml" ds:itemID="{1D575AAD-3C8B-44FD-AAF7-7157697E947D}">
+<ds:datastoreItem xmlns:ds="http://schemas.openxmlformats.org/officeDocument/2006/customXml" ds:itemID="{382A6082-4110-4035-B81A-9FE0DC0591B0}">
   <ds:schemaRefs>
     <ds:schemaRef ds:uri="http://schemas.openxmlformats.org/officeDocument/2006/bibliography"/>
   </ds:schemaRefs>
